--- a/f_santa/personal history statement_v2.docx
+++ b/f_santa/personal history statement_v2.docx
@@ -6,147 +6,1597 @@
       <w:pPr>
         <w:rPr>
           <w:rFonts w:ascii="Times" w:hAnsi="Times" w:cs="Times"/>
-          <w:sz w:val="22"/>
+          <w:sz w:val="24"/>
+          <w:szCs w:val="24"/>
         </w:rPr>
       </w:pPr>
       <w:r>
         <w:rPr>
           <w:rFonts w:ascii="Times" w:hAnsi="Times" w:cs="Times"/>
-          <w:sz w:val="22"/>
-        </w:rPr>
-        <w:t xml:space="preserve">My interests in computer arouse when I was a little boy no more than 10 years old. At that time a computer was merely an entertainment for me and video games are all the things it can offer to me. Games, in my very personal opinion at that time, are entertaining but not that useful and hence computer did not have a greater meaning. Until years later, one day I accidently opened a map editor of a game (Star Craft) and saw a complex tool with multiple leveled menu and hundreds of buttons that can literally control every piece on the screen. Through that map editor I imagined a whole different usage of a computer, that is, it can run powerful software to perform and organize complicated tasks far beyond games. </w:t>
+          <w:sz w:val="24"/>
+          <w:szCs w:val="24"/>
+        </w:rPr>
+        <w:t xml:space="preserve">My interests in computer </w:t>
+      </w:r>
+      <w:r>
+        <w:rPr>
+          <w:rFonts w:ascii="Times" w:hAnsi="Times" w:cs="Times" w:hint="eastAsia"/>
+          <w:sz w:val="24"/>
+          <w:szCs w:val="24"/>
+        </w:rPr>
+        <w:t xml:space="preserve">can </w:t>
+      </w:r>
+      <w:r>
+        <w:rPr>
+          <w:rFonts w:ascii="Times" w:hAnsi="Times" w:cs="Times" w:hint="eastAsia"/>
+          <w:sz w:val="24"/>
+          <w:szCs w:val="24"/>
+        </w:rPr>
+        <w:t>date back to the time</w:t>
+      </w:r>
+      <w:r>
+        <w:rPr>
+          <w:rFonts w:ascii="Times" w:hAnsi="Times" w:cs="Times"/>
+          <w:sz w:val="24"/>
+          <w:szCs w:val="24"/>
+        </w:rPr>
+        <w:t xml:space="preserve"> when I was a little boy no more than 10 years old. At that time a computer was merely an entertainment for me </w:t>
+      </w:r>
+      <w:r>
+        <w:rPr>
+          <w:rFonts w:ascii="Times" w:hAnsi="Times" w:cs="Times" w:hint="eastAsia"/>
+          <w:sz w:val="24"/>
+          <w:szCs w:val="24"/>
+        </w:rPr>
+        <w:t xml:space="preserve">since </w:t>
+      </w:r>
+      <w:r>
+        <w:rPr>
+          <w:rFonts w:ascii="Times" w:hAnsi="Times" w:cs="Times"/>
+          <w:sz w:val="24"/>
+          <w:szCs w:val="24"/>
+        </w:rPr>
+        <w:t>video games are all the things it offer</w:t>
+      </w:r>
+      <w:r>
+        <w:rPr>
+          <w:rFonts w:ascii="Times" w:hAnsi="Times" w:cs="Times" w:hint="eastAsia"/>
+          <w:sz w:val="24"/>
+          <w:szCs w:val="24"/>
+        </w:rPr>
+        <w:t>ed</w:t>
+      </w:r>
+      <w:r>
+        <w:rPr>
+          <w:rFonts w:ascii="Times" w:hAnsi="Times" w:cs="Times"/>
+          <w:sz w:val="24"/>
+          <w:szCs w:val="24"/>
+        </w:rPr>
+        <w:t xml:space="preserve">. Games, in my very personal </w:t>
+      </w:r>
+      <w:r>
+        <w:rPr>
+          <w:rFonts w:ascii="Times" w:hAnsi="Times" w:cs="Times" w:hint="eastAsia"/>
+          <w:sz w:val="24"/>
+          <w:szCs w:val="24"/>
+        </w:rPr>
+        <w:t xml:space="preserve">view </w:t>
+      </w:r>
+      <w:r>
+        <w:rPr>
+          <w:rFonts w:ascii="Times" w:hAnsi="Times" w:cs="Times"/>
+          <w:sz w:val="24"/>
+          <w:szCs w:val="24"/>
+        </w:rPr>
+        <w:t xml:space="preserve">at that time, are entertaining </w:t>
+      </w:r>
+      <w:r>
+        <w:rPr>
+          <w:rFonts w:ascii="Times" w:hAnsi="Times" w:cs="Times" w:hint="eastAsia"/>
+          <w:sz w:val="24"/>
+          <w:szCs w:val="24"/>
+        </w:rPr>
+        <w:t xml:space="preserve">indeed </w:t>
+      </w:r>
+      <w:r>
+        <w:rPr>
+          <w:rFonts w:ascii="Times" w:hAnsi="Times" w:cs="Times"/>
+          <w:sz w:val="24"/>
+          <w:szCs w:val="24"/>
+        </w:rPr>
+        <w:t>but not that useful</w:t>
+      </w:r>
+      <w:r>
+        <w:rPr>
+          <w:rFonts w:ascii="Times" w:hAnsi="Times" w:cs="Times" w:hint="eastAsia"/>
+          <w:sz w:val="24"/>
+          <w:szCs w:val="24"/>
+        </w:rPr>
+        <w:t>.</w:t>
+      </w:r>
+      <w:r>
+        <w:rPr>
+          <w:rFonts w:ascii="Times" w:hAnsi="Times" w:cs="Times"/>
+          <w:sz w:val="24"/>
+          <w:szCs w:val="24"/>
+        </w:rPr>
+        <w:t xml:space="preserve"> </w:t>
+      </w:r>
+      <w:r>
+        <w:rPr>
+          <w:rFonts w:ascii="Times" w:hAnsi="Times" w:cs="Times" w:hint="eastAsia"/>
+          <w:sz w:val="24"/>
+          <w:szCs w:val="24"/>
+        </w:rPr>
+        <w:t>T</w:t>
+      </w:r>
+      <w:r>
+        <w:rPr>
+          <w:rFonts w:ascii="Times" w:hAnsi="Times" w:cs="Times"/>
+          <w:sz w:val="24"/>
+          <w:szCs w:val="24"/>
+        </w:rPr>
+        <w:t>herefore</w:t>
+      </w:r>
+      <w:r>
+        <w:rPr>
+          <w:rFonts w:ascii="Times" w:hAnsi="Times" w:cs="Times" w:hint="eastAsia"/>
+          <w:sz w:val="24"/>
+          <w:szCs w:val="24"/>
+        </w:rPr>
+        <w:t xml:space="preserve"> </w:t>
+      </w:r>
+      <w:r>
+        <w:rPr>
+          <w:rFonts w:ascii="Times" w:hAnsi="Times" w:cs="Times" w:hint="eastAsia"/>
+          <w:sz w:val="24"/>
+          <w:szCs w:val="24"/>
+        </w:rPr>
+        <w:t xml:space="preserve">I failed to find </w:t>
+      </w:r>
+      <w:r>
+        <w:rPr>
+          <w:rFonts w:ascii="Times" w:hAnsi="Times" w:cs="Times"/>
+          <w:sz w:val="24"/>
+          <w:szCs w:val="24"/>
+        </w:rPr>
+        <w:t xml:space="preserve">a greater meaning </w:t>
+      </w:r>
+      <w:r>
+        <w:rPr>
+          <w:rFonts w:ascii="Times" w:hAnsi="Times" w:cs="Times" w:hint="eastAsia"/>
+          <w:sz w:val="24"/>
+          <w:szCs w:val="24"/>
+        </w:rPr>
+        <w:t xml:space="preserve">of </w:t>
+      </w:r>
+      <w:r>
+        <w:rPr>
+          <w:rFonts w:ascii="Times" w:hAnsi="Times" w:cs="Times"/>
+          <w:sz w:val="24"/>
+          <w:szCs w:val="24"/>
+        </w:rPr>
+        <w:t xml:space="preserve">computer </w:t>
+      </w:r>
+      <w:r>
+        <w:rPr>
+          <w:rFonts w:ascii="Times" w:hAnsi="Times" w:cs="Times" w:hint="eastAsia"/>
+          <w:sz w:val="24"/>
+          <w:szCs w:val="24"/>
+        </w:rPr>
+        <w:t>u</w:t>
+      </w:r>
+      <w:r>
+        <w:rPr>
+          <w:rFonts w:ascii="Times" w:hAnsi="Times" w:cs="Times"/>
+          <w:sz w:val="24"/>
+          <w:szCs w:val="24"/>
+        </w:rPr>
+        <w:t>ntil years later, one day I accidently open</w:t>
+      </w:r>
+      <w:r>
+        <w:rPr>
+          <w:rFonts w:ascii="Times" w:hAnsi="Times" w:cs="Times"/>
+          <w:sz w:val="24"/>
+          <w:szCs w:val="24"/>
+        </w:rPr>
+        <w:t>ed a map editor of a game (Star</w:t>
+      </w:r>
+      <w:r>
+        <w:rPr>
+          <w:rFonts w:ascii="Times" w:hAnsi="Times" w:cs="Times" w:hint="eastAsia"/>
+          <w:sz w:val="24"/>
+          <w:szCs w:val="24"/>
+        </w:rPr>
+        <w:t>C</w:t>
+      </w:r>
+      <w:r>
+        <w:rPr>
+          <w:rFonts w:ascii="Times" w:hAnsi="Times" w:cs="Times"/>
+          <w:sz w:val="24"/>
+          <w:szCs w:val="24"/>
+        </w:rPr>
+        <w:t xml:space="preserve">raft) and saw a complex tool with multiple leveled menu and </w:t>
+      </w:r>
+      <w:r>
+        <w:rPr>
+          <w:rFonts w:ascii="Times" w:hAnsi="Times" w:cs="Times" w:hint="eastAsia"/>
+          <w:sz w:val="24"/>
+          <w:szCs w:val="24"/>
+        </w:rPr>
+        <w:t>tens</w:t>
+      </w:r>
+      <w:r>
+        <w:rPr>
+          <w:rFonts w:ascii="Times" w:hAnsi="Times" w:cs="Times"/>
+          <w:sz w:val="24"/>
+          <w:szCs w:val="24"/>
+        </w:rPr>
+        <w:t xml:space="preserve"> of buttons that literally </w:t>
+      </w:r>
+      <w:r>
+        <w:rPr>
+          <w:rFonts w:ascii="Times" w:hAnsi="Times" w:cs="Times"/>
+          <w:sz w:val="24"/>
+          <w:szCs w:val="24"/>
+        </w:rPr>
+        <w:t>controlle</w:t>
+      </w:r>
+      <w:r>
+        <w:rPr>
+          <w:rFonts w:ascii="Times" w:hAnsi="Times" w:cs="Times" w:hint="eastAsia"/>
+          <w:sz w:val="24"/>
+          <w:szCs w:val="24"/>
+        </w:rPr>
+        <w:t>d</w:t>
+      </w:r>
+      <w:r>
+        <w:rPr>
+          <w:rFonts w:ascii="Times" w:hAnsi="Times" w:cs="Times"/>
+          <w:sz w:val="24"/>
+          <w:szCs w:val="24"/>
+        </w:rPr>
+        <w:t xml:space="preserve"> every piece on the screen. Through that map editor I imagined a whole different usage of a computer, that is, it can run powerful </w:t>
+      </w:r>
+      <w:r>
+        <w:rPr>
+          <w:rFonts w:ascii="Times" w:hAnsi="Times" w:cs="Times" w:hint="eastAsia"/>
+          <w:sz w:val="24"/>
+          <w:szCs w:val="24"/>
+        </w:rPr>
+        <w:t>program</w:t>
+      </w:r>
+      <w:r>
+        <w:rPr>
+          <w:rFonts w:ascii="Times" w:hAnsi="Times" w:cs="Times"/>
+          <w:sz w:val="24"/>
+          <w:szCs w:val="24"/>
+        </w:rPr>
+        <w:t xml:space="preserve"> to </w:t>
+      </w:r>
+      <w:r>
+        <w:rPr>
+          <w:rFonts w:ascii="Times" w:hAnsi="Times" w:cs="Times" w:hint="eastAsia"/>
+          <w:sz w:val="24"/>
+          <w:szCs w:val="24"/>
+        </w:rPr>
+        <w:t>carry out</w:t>
+      </w:r>
+      <w:r>
+        <w:rPr>
+          <w:rFonts w:ascii="Times" w:hAnsi="Times" w:cs="Times"/>
+          <w:sz w:val="24"/>
+          <w:szCs w:val="24"/>
+        </w:rPr>
+        <w:t xml:space="preserve"> complicated tasks far beyond games. </w:t>
       </w:r>
     </w:p>
     <w:p>
       <w:pPr>
         <w:rPr>
           <w:rFonts w:ascii="Times" w:hAnsi="Times" w:cs="Times"/>
-          <w:sz w:val="22"/>
+          <w:sz w:val="24"/>
+          <w:szCs w:val="24"/>
         </w:rPr>
       </w:pPr>
       <w:r>
         <w:rPr>
           <w:rFonts w:ascii="Times" w:hAnsi="Times" w:cs="Times"/>
-          <w:sz w:val="22"/>
-        </w:rPr>
-        <w:t xml:space="preserve">Several years later, in the long summer days after China’s College Entrance Examination, I was considering what to learn for future years. Suddenly one day the old impression of the map editor came up into my mind and it drove me to seriously consider majors related to computer. With an excellent performance in the College Entrance Examination, actually 86th place in Jilin Province among 170 thousand peers, soon I was accepted by School of Software of Beijing Institute of Technology, one of the premier universities in China. </w:t>
+          <w:sz w:val="24"/>
+          <w:szCs w:val="24"/>
+        </w:rPr>
+        <w:t xml:space="preserve">Several years later, in the long summer days after China’s College Entrance Examination, </w:t>
+      </w:r>
+      <w:r>
+        <w:rPr>
+          <w:rFonts w:ascii="Times" w:hAnsi="Times" w:cs="Times" w:hint="eastAsia"/>
+          <w:sz w:val="24"/>
+          <w:szCs w:val="24"/>
+        </w:rPr>
+        <w:t xml:space="preserve">when </w:t>
+      </w:r>
+      <w:r>
+        <w:rPr>
+          <w:rFonts w:ascii="Times" w:hAnsi="Times" w:cs="Times"/>
+          <w:sz w:val="24"/>
+          <w:szCs w:val="24"/>
+        </w:rPr>
+        <w:t>I was considering what to learn for future years</w:t>
+      </w:r>
+      <w:r>
+        <w:rPr>
+          <w:rFonts w:ascii="Times" w:hAnsi="Times" w:cs="Times" w:hint="eastAsia"/>
+          <w:sz w:val="24"/>
+          <w:szCs w:val="24"/>
+        </w:rPr>
+        <w:t>, s</w:t>
+      </w:r>
+      <w:r>
+        <w:rPr>
+          <w:rFonts w:ascii="Times" w:hAnsi="Times" w:cs="Times"/>
+          <w:sz w:val="24"/>
+          <w:szCs w:val="24"/>
+        </w:rPr>
+        <w:t xml:space="preserve">uddenly the old impression of the map editor came up into my mind and it drove me to seriously consider </w:t>
+      </w:r>
+      <w:r>
+        <w:rPr>
+          <w:rFonts w:ascii="Times" w:hAnsi="Times" w:cs="Times" w:hint="eastAsia"/>
+          <w:sz w:val="24"/>
+          <w:szCs w:val="24"/>
+        </w:rPr>
+        <w:t xml:space="preserve">about </w:t>
+      </w:r>
+      <w:r>
+        <w:rPr>
+          <w:rFonts w:ascii="Times" w:hAnsi="Times" w:cs="Times"/>
+          <w:sz w:val="24"/>
+          <w:szCs w:val="24"/>
+        </w:rPr>
+        <w:t xml:space="preserve">majors related to computer. With an excellent performance in the College Entrance Examination, actually 86th place in Jilin Province among 170 thousand peers, soon I </w:t>
+      </w:r>
+      <w:r>
+        <w:rPr>
+          <w:rFonts w:ascii="Times" w:hAnsi="Times" w:cs="Times" w:hint="eastAsia"/>
+          <w:sz w:val="24"/>
+          <w:szCs w:val="24"/>
+        </w:rPr>
+        <w:t xml:space="preserve">have been </w:t>
+      </w:r>
+      <w:r>
+        <w:rPr>
+          <w:rFonts w:ascii="Times" w:hAnsi="Times" w:cs="Times"/>
+          <w:sz w:val="24"/>
+          <w:szCs w:val="24"/>
+        </w:rPr>
+        <w:t xml:space="preserve">accepted by School of Software of Beijing Institute of Technology, one of the premier universities in China. </w:t>
       </w:r>
     </w:p>
     <w:p>
       <w:pPr>
         <w:rPr>
           <w:rFonts w:ascii="Times" w:hAnsi="Times" w:cs="Times"/>
-          <w:sz w:val="22"/>
+          <w:sz w:val="24"/>
+          <w:szCs w:val="24"/>
         </w:rPr>
       </w:pPr>
       <w:r>
         <w:rPr>
           <w:rFonts w:ascii="Times" w:hAnsi="Times" w:cs="Times"/>
-          <w:sz w:val="22"/>
-        </w:rPr>
-        <w:t xml:space="preserve">Since my ethnic group is Korean-Chinese, a minority in China, the beginning year of my university life also presented me with ethnic identity issues and the cultural gap between Chinese culture and mine. Fortunately, these issues did not trouble me long because soon I found my major really interesting and it fully occupied my mind. FTP servers, </w:t>
-      </w:r>
-      <w:r>
-        <w:rPr>
-          <w:rFonts w:ascii="Times" w:hAnsi="Times" w:cs="Times"/>
-          <w:sz w:val="22"/>
-        </w:rPr>
-        <w:t>뭐뭐</w:t>
-      </w:r>
-      <w:r>
-        <w:rPr>
-          <w:rFonts w:ascii="Times" w:hAnsi="Times" w:cs="Times"/>
-          <w:sz w:val="22"/>
+          <w:sz w:val="24"/>
+          <w:szCs w:val="24"/>
+        </w:rPr>
+        <w:t xml:space="preserve">Since my ethnic group is Korean-Chinese, a minority in China, the beginning year of my university life presented me with </w:t>
+      </w:r>
+      <w:r>
+        <w:rPr>
+          <w:rFonts w:ascii="Times" w:hAnsi="Times" w:cs="Times" w:hint="eastAsia"/>
+          <w:sz w:val="24"/>
+          <w:szCs w:val="24"/>
+        </w:rPr>
+        <w:t xml:space="preserve">a huge </w:t>
+      </w:r>
+      <w:r>
+        <w:rPr>
+          <w:rFonts w:ascii="Times" w:hAnsi="Times" w:cs="Times"/>
+          <w:sz w:val="24"/>
+          <w:szCs w:val="24"/>
+        </w:rPr>
+        <w:t>cultural gap between Chinese culture and mine</w:t>
+      </w:r>
+      <w:r>
+        <w:rPr>
+          <w:rFonts w:ascii="Times" w:hAnsi="Times" w:cs="Times" w:hint="eastAsia"/>
+          <w:sz w:val="24"/>
+          <w:szCs w:val="24"/>
+        </w:rPr>
+        <w:t xml:space="preserve">, </w:t>
+      </w:r>
+      <w:r>
+        <w:rPr>
+          <w:rFonts w:ascii="Times" w:hAnsi="Times" w:cs="Times" w:hint="eastAsia"/>
+          <w:sz w:val="24"/>
+          <w:szCs w:val="24"/>
+        </w:rPr>
+        <w:t>which gave rise to</w:t>
+      </w:r>
+      <w:r>
+        <w:rPr>
+          <w:rFonts w:ascii="Times" w:hAnsi="Times" w:cs="Times" w:hint="eastAsia"/>
+          <w:sz w:val="24"/>
+          <w:szCs w:val="24"/>
         </w:rPr>
         <w:t xml:space="preserve"> </w:t>
       </w:r>
       <w:r>
         <w:rPr>
           <w:rFonts w:ascii="Times" w:hAnsi="Times" w:cs="Times"/>
-          <w:sz w:val="22"/>
-        </w:rPr>
-        <w:t>만들었다</w:t>
-      </w:r>
-      <w:r>
-        <w:rPr>
-          <w:rFonts w:ascii="Times" w:hAnsi="Times" w:cs="Times"/>
-          <w:sz w:val="22"/>
-        </w:rPr>
-        <w:t xml:space="preserve">. I nurtured my interest in computer science little by little. </w:t>
+          <w:sz w:val="24"/>
+          <w:szCs w:val="24"/>
+        </w:rPr>
+        <w:t>subsequent</w:t>
+      </w:r>
+      <w:r>
+        <w:rPr>
+          <w:rFonts w:ascii="Times" w:hAnsi="Times" w:cs="Times" w:hint="eastAsia"/>
+          <w:sz w:val="24"/>
+          <w:szCs w:val="24"/>
+        </w:rPr>
+        <w:t xml:space="preserve"> </w:t>
+      </w:r>
+      <w:r>
+        <w:rPr>
+          <w:rFonts w:ascii="Times" w:hAnsi="Times" w:cs="Times" w:hint="eastAsia"/>
+          <w:sz w:val="24"/>
+          <w:szCs w:val="24"/>
+        </w:rPr>
+        <w:t>nationality</w:t>
+      </w:r>
+      <w:r>
+        <w:rPr>
+          <w:rFonts w:ascii="Times" w:hAnsi="Times" w:cs="Times"/>
+          <w:sz w:val="24"/>
+          <w:szCs w:val="24"/>
+        </w:rPr>
+        <w:t xml:space="preserve"> </w:t>
+      </w:r>
+      <w:r>
+        <w:rPr>
+          <w:rFonts w:ascii="Times" w:hAnsi="Times" w:cs="Times" w:hint="eastAsia"/>
+          <w:sz w:val="24"/>
+          <w:szCs w:val="24"/>
+        </w:rPr>
+        <w:t>chaos</w:t>
+      </w:r>
+      <w:r>
+        <w:rPr>
+          <w:rFonts w:ascii="Times" w:hAnsi="Times" w:cs="Times"/>
+          <w:sz w:val="24"/>
+          <w:szCs w:val="24"/>
+        </w:rPr>
+        <w:t xml:space="preserve">. </w:t>
+      </w:r>
+      <w:r>
+        <w:rPr>
+          <w:rFonts w:ascii="Times" w:hAnsi="Times" w:cs="Times" w:hint="eastAsia"/>
+          <w:sz w:val="24"/>
+          <w:szCs w:val="24"/>
+        </w:rPr>
+        <w:t xml:space="preserve">However, </w:t>
+      </w:r>
+      <w:r>
+        <w:rPr>
+          <w:rFonts w:ascii="Times" w:hAnsi="Times" w:cs="Times" w:hint="eastAsia"/>
+          <w:sz w:val="24"/>
+          <w:szCs w:val="24"/>
+        </w:rPr>
+        <w:t>f</w:t>
+      </w:r>
+      <w:r>
+        <w:rPr>
+          <w:rFonts w:ascii="Times" w:hAnsi="Times" w:cs="Times"/>
+          <w:sz w:val="24"/>
+          <w:szCs w:val="24"/>
+        </w:rPr>
+        <w:t xml:space="preserve">ortunately, these issues did not trouble me long because soon I found my major really interesting and it fully occupied my mind. </w:t>
+      </w:r>
+      <w:r>
+        <w:rPr>
+          <w:rFonts w:ascii="Times" w:hAnsi="Times" w:cs="Times" w:hint="eastAsia"/>
+          <w:sz w:val="24"/>
+          <w:szCs w:val="24"/>
+        </w:rPr>
+        <w:t xml:space="preserve">While </w:t>
+      </w:r>
+      <w:r>
+        <w:rPr>
+          <w:rFonts w:ascii="Times" w:hAnsi="Times" w:cs="Times" w:hint="eastAsia"/>
+          <w:sz w:val="24"/>
+          <w:szCs w:val="24"/>
+        </w:rPr>
+        <w:t xml:space="preserve">taking courses and working with peers to </w:t>
+      </w:r>
+      <w:r>
+        <w:rPr>
+          <w:rFonts w:ascii="Times" w:hAnsi="Times" w:cs="Times" w:hint="eastAsia"/>
+          <w:sz w:val="24"/>
+          <w:szCs w:val="24"/>
+        </w:rPr>
+        <w:t xml:space="preserve">code </w:t>
+      </w:r>
+      <w:r>
+        <w:rPr>
+          <w:rFonts w:ascii="Times" w:hAnsi="Times" w:cs="Times" w:hint="eastAsia"/>
+          <w:sz w:val="24"/>
+          <w:szCs w:val="24"/>
+        </w:rPr>
+        <w:t xml:space="preserve">various programs such as </w:t>
+      </w:r>
+      <w:r>
+        <w:rPr>
+          <w:rFonts w:ascii="Times" w:hAnsi="Times" w:cs="Times"/>
+          <w:sz w:val="24"/>
+          <w:szCs w:val="24"/>
+        </w:rPr>
+        <w:t>FTP servers,</w:t>
+      </w:r>
+      <w:r>
+        <w:rPr>
+          <w:rFonts w:ascii="Times" w:hAnsi="Times" w:cs="Times" w:hint="eastAsia"/>
+          <w:sz w:val="24"/>
+          <w:szCs w:val="24"/>
+        </w:rPr>
+        <w:t xml:space="preserve"> lexical parsers</w:t>
+      </w:r>
+      <w:r>
+        <w:rPr>
+          <w:rFonts w:ascii="Times" w:hAnsi="Times" w:cs="Times" w:hint="eastAsia"/>
+          <w:sz w:val="24"/>
+          <w:szCs w:val="24"/>
+        </w:rPr>
+        <w:t xml:space="preserve"> and </w:t>
+      </w:r>
+      <w:r>
+        <w:rPr>
+          <w:rFonts w:ascii="Times" w:hAnsi="Times" w:cs="Times" w:hint="eastAsia"/>
+          <w:sz w:val="24"/>
+          <w:szCs w:val="24"/>
+        </w:rPr>
+        <w:t xml:space="preserve">network </w:t>
+      </w:r>
+      <w:r>
+        <w:rPr>
+          <w:rFonts w:ascii="Times" w:hAnsi="Times" w:cs="Times" w:hint="eastAsia"/>
+          <w:sz w:val="24"/>
+          <w:szCs w:val="24"/>
+        </w:rPr>
+        <w:t>port scanners</w:t>
+      </w:r>
+      <w:r>
+        <w:rPr>
+          <w:rFonts w:ascii="Times" w:hAnsi="Times" w:cs="Times" w:hint="eastAsia"/>
+          <w:sz w:val="24"/>
+          <w:szCs w:val="24"/>
+        </w:rPr>
+        <w:t xml:space="preserve">, I gradually developed my </w:t>
+      </w:r>
+      <w:r>
+        <w:rPr>
+          <w:rFonts w:ascii="Times" w:hAnsi="Times" w:cs="Times" w:hint="eastAsia"/>
+          <w:sz w:val="24"/>
+          <w:szCs w:val="24"/>
+        </w:rPr>
+        <w:t>enthusiasm for programming.</w:t>
+      </w:r>
+      <w:r>
+        <w:rPr>
+          <w:rFonts w:ascii="Times" w:hAnsi="Times" w:cs="Times" w:hint="eastAsia"/>
+          <w:sz w:val="24"/>
+          <w:szCs w:val="24"/>
+        </w:rPr>
+        <w:t xml:space="preserve"> </w:t>
+      </w:r>
+      <w:r>
+        <w:rPr>
+          <w:rFonts w:ascii="Times" w:hAnsi="Times" w:cs="Times" w:hint="eastAsia"/>
+          <w:sz w:val="24"/>
+          <w:szCs w:val="24"/>
+        </w:rPr>
+        <w:t xml:space="preserve">In a summer vacation of junior year, several friends of mine and me </w:t>
+      </w:r>
+      <w:r>
+        <w:rPr>
+          <w:rFonts w:ascii="Times" w:hAnsi="Times" w:cs="Times" w:hint="eastAsia"/>
+          <w:sz w:val="24"/>
+          <w:szCs w:val="24"/>
+        </w:rPr>
+        <w:t>built a team</w:t>
+      </w:r>
+      <w:r>
+        <w:rPr>
+          <w:rFonts w:ascii="Times" w:hAnsi="Times" w:cs="Times" w:hint="eastAsia"/>
+          <w:sz w:val="24"/>
+          <w:szCs w:val="24"/>
+        </w:rPr>
+        <w:t xml:space="preserve"> to participate the </w:t>
+      </w:r>
+      <w:r>
+        <w:rPr>
+          <w:rFonts w:ascii="Times" w:hAnsi="Times" w:cs="Times" w:hint="eastAsia"/>
+          <w:i/>
+          <w:sz w:val="24"/>
+          <w:szCs w:val="24"/>
+        </w:rPr>
+        <w:t xml:space="preserve">Robocup </w:t>
+      </w:r>
+      <w:r>
+        <w:rPr>
+          <w:rFonts w:ascii="Times" w:hAnsi="Times" w:cs="Times" w:hint="eastAsia"/>
+          <w:i/>
+          <w:sz w:val="24"/>
+          <w:szCs w:val="24"/>
+        </w:rPr>
+        <w:t xml:space="preserve">China </w:t>
+      </w:r>
+      <w:r>
+        <w:rPr>
+          <w:rFonts w:ascii="Times" w:hAnsi="Times" w:cs="Times" w:hint="eastAsia"/>
+          <w:i/>
+          <w:sz w:val="24"/>
+          <w:szCs w:val="24"/>
+        </w:rPr>
+        <w:t>Open 2009</w:t>
+      </w:r>
+      <w:r>
+        <w:rPr>
+          <w:rFonts w:ascii="Times" w:hAnsi="Times" w:cs="Times" w:hint="eastAsia"/>
+          <w:sz w:val="24"/>
+          <w:szCs w:val="24"/>
+        </w:rPr>
+        <w:t xml:space="preserve">, </w:t>
+      </w:r>
+      <w:r>
+        <w:rPr>
+          <w:rFonts w:ascii="Times" w:hAnsi="Times" w:cs="Times" w:hint="eastAsia"/>
+          <w:sz w:val="24"/>
+          <w:szCs w:val="24"/>
+        </w:rPr>
+        <w:t xml:space="preserve">which was going to be </w:t>
+      </w:r>
+      <w:r>
+        <w:rPr>
+          <w:rFonts w:ascii="Times" w:hAnsi="Times" w:cs="Times" w:hint="eastAsia"/>
+          <w:sz w:val="24"/>
+          <w:szCs w:val="24"/>
+        </w:rPr>
+        <w:t xml:space="preserve">held in </w:t>
+      </w:r>
+      <w:r>
+        <w:rPr>
+          <w:rFonts w:ascii="Times" w:hAnsi="Times" w:cs="Times" w:hint="eastAsia"/>
+          <w:sz w:val="24"/>
+          <w:szCs w:val="24"/>
+        </w:rPr>
+        <w:t>December</w:t>
+      </w:r>
+      <w:r>
+        <w:rPr>
+          <w:rFonts w:ascii="Times" w:hAnsi="Times" w:cs="Times" w:hint="eastAsia"/>
+          <w:sz w:val="24"/>
+          <w:szCs w:val="24"/>
+        </w:rPr>
+        <w:t>.</w:t>
+      </w:r>
+      <w:r>
+        <w:rPr>
+          <w:rFonts w:ascii="Times" w:hAnsi="Times" w:cs="Times" w:hint="eastAsia"/>
+          <w:sz w:val="24"/>
+          <w:szCs w:val="24"/>
+        </w:rPr>
+        <w:t xml:space="preserve"> We devoted the whole summer vacation </w:t>
+      </w:r>
+      <w:r>
+        <w:rPr>
+          <w:rFonts w:ascii="Times" w:hAnsi="Times" w:cs="Times" w:hint="eastAsia"/>
+          <w:sz w:val="24"/>
+          <w:szCs w:val="24"/>
+        </w:rPr>
+        <w:t>for reading papers</w:t>
+      </w:r>
+      <w:r>
+        <w:rPr>
+          <w:rFonts w:ascii="Times" w:hAnsi="Times" w:cs="Times" w:hint="eastAsia"/>
+          <w:sz w:val="24"/>
+          <w:szCs w:val="24"/>
+        </w:rPr>
+        <w:t xml:space="preserve">, discussing </w:t>
+      </w:r>
+      <w:r>
+        <w:rPr>
+          <w:rFonts w:ascii="Times" w:hAnsi="Times" w:cs="Times" w:hint="eastAsia"/>
+          <w:sz w:val="24"/>
+          <w:szCs w:val="24"/>
+        </w:rPr>
+        <w:t xml:space="preserve">and coding, </w:t>
+      </w:r>
+      <w:r>
+        <w:rPr>
+          <w:rFonts w:ascii="Times" w:hAnsi="Times" w:cs="Times" w:hint="eastAsia"/>
+          <w:sz w:val="24"/>
+          <w:szCs w:val="24"/>
+        </w:rPr>
+        <w:t>and</w:t>
+      </w:r>
+      <w:r>
+        <w:rPr>
+          <w:rFonts w:ascii="Times" w:hAnsi="Times" w:cs="Times" w:hint="eastAsia"/>
+          <w:sz w:val="24"/>
+          <w:szCs w:val="24"/>
+        </w:rPr>
+        <w:t xml:space="preserve"> </w:t>
+      </w:r>
+      <w:r>
+        <w:rPr>
+          <w:rFonts w:ascii="Times" w:hAnsi="Times" w:cs="Times" w:hint="eastAsia"/>
+          <w:sz w:val="24"/>
+          <w:szCs w:val="24"/>
+        </w:rPr>
+        <w:t>in return</w:t>
+      </w:r>
+      <w:r>
+        <w:rPr>
+          <w:rFonts w:ascii="Times" w:hAnsi="Times" w:cs="Times" w:hint="eastAsia"/>
+          <w:sz w:val="24"/>
+          <w:szCs w:val="24"/>
+        </w:rPr>
+        <w:t>,</w:t>
+      </w:r>
+      <w:r>
+        <w:rPr>
+          <w:rFonts w:ascii="Times" w:hAnsi="Times" w:cs="Times" w:hint="eastAsia"/>
+          <w:sz w:val="24"/>
+          <w:szCs w:val="24"/>
+        </w:rPr>
+        <w:t xml:space="preserve"> </w:t>
+      </w:r>
+      <w:r>
+        <w:rPr>
+          <w:rFonts w:ascii="Times" w:hAnsi="Times" w:cs="Times" w:hint="eastAsia"/>
+          <w:sz w:val="24"/>
+          <w:szCs w:val="24"/>
+        </w:rPr>
+        <w:t>won the 3</w:t>
+      </w:r>
+      <w:r>
+        <w:rPr>
+          <w:rFonts w:ascii="Times" w:hAnsi="Times" w:cs="Times" w:hint="eastAsia"/>
+          <w:sz w:val="24"/>
+          <w:szCs w:val="24"/>
+          <w:vertAlign w:val="superscript"/>
+        </w:rPr>
+        <w:t>rd</w:t>
+      </w:r>
+      <w:r>
+        <w:rPr>
+          <w:rFonts w:ascii="Times" w:hAnsi="Times" w:cs="Times" w:hint="eastAsia"/>
+          <w:sz w:val="24"/>
+          <w:szCs w:val="24"/>
+        </w:rPr>
+        <w:t xml:space="preserve"> place</w:t>
+      </w:r>
+      <w:r>
+        <w:rPr>
+          <w:rFonts w:ascii="Times" w:hAnsi="Times" w:cs="Times" w:hint="eastAsia"/>
+          <w:sz w:val="24"/>
+          <w:szCs w:val="24"/>
+        </w:rPr>
+        <w:t xml:space="preserve"> at the tournament</w:t>
+      </w:r>
+      <w:r>
+        <w:rPr>
+          <w:rFonts w:ascii="Times" w:hAnsi="Times" w:cs="Times" w:hint="eastAsia"/>
+          <w:sz w:val="24"/>
+          <w:szCs w:val="24"/>
+        </w:rPr>
+        <w:t>.</w:t>
+      </w:r>
+      <w:r>
+        <w:rPr>
+          <w:rFonts w:ascii="Times" w:hAnsi="Times" w:cs="Times" w:hint="eastAsia"/>
+          <w:sz w:val="24"/>
+          <w:szCs w:val="24"/>
+        </w:rPr>
+        <w:t xml:space="preserve"> Through the tournament </w:t>
+      </w:r>
+      <w:r>
+        <w:rPr>
+          <w:rFonts w:ascii="Times" w:hAnsi="Times" w:cs="Times" w:hint="eastAsia"/>
+          <w:sz w:val="24"/>
+          <w:szCs w:val="24"/>
+        </w:rPr>
+        <w:t xml:space="preserve">I had a chance to take a glimpse of research </w:t>
+      </w:r>
+      <w:r>
+        <w:rPr>
+          <w:rFonts w:ascii="Times" w:hAnsi="Times" w:cs="Times" w:hint="eastAsia"/>
+          <w:sz w:val="24"/>
+          <w:szCs w:val="24"/>
+        </w:rPr>
+        <w:t xml:space="preserve">and </w:t>
+      </w:r>
+      <w:r>
+        <w:rPr>
+          <w:rFonts w:ascii="Times" w:hAnsi="Times" w:cs="Times"/>
+          <w:sz w:val="24"/>
+          <w:szCs w:val="24"/>
+        </w:rPr>
+        <w:t>experience</w:t>
+      </w:r>
+      <w:r>
+        <w:rPr>
+          <w:rFonts w:ascii="Times" w:hAnsi="Times" w:cs="Times" w:hint="eastAsia"/>
+          <w:sz w:val="24"/>
+          <w:szCs w:val="24"/>
+        </w:rPr>
+        <w:t xml:space="preserve"> the joys and frustrations that only research </w:t>
+      </w:r>
+      <w:r>
+        <w:rPr>
+          <w:rFonts w:ascii="Times" w:hAnsi="Times" w:cs="Times" w:hint="eastAsia"/>
+          <w:sz w:val="24"/>
+          <w:szCs w:val="24"/>
+        </w:rPr>
+        <w:t>can present, and more importantly, I found my genuine interest</w:t>
+      </w:r>
+      <w:r>
+        <w:rPr>
+          <w:rFonts w:ascii="Times" w:hAnsi="Times" w:cs="Times" w:hint="eastAsia"/>
+          <w:sz w:val="24"/>
+          <w:szCs w:val="24"/>
+        </w:rPr>
+        <w:t>s</w:t>
+      </w:r>
+      <w:r>
+        <w:rPr>
+          <w:rFonts w:ascii="Times" w:hAnsi="Times" w:cs="Times" w:hint="eastAsia"/>
+          <w:sz w:val="24"/>
+          <w:szCs w:val="24"/>
+        </w:rPr>
+        <w:t>.</w:t>
+      </w:r>
+      <w:r>
+        <w:rPr>
+          <w:rFonts w:ascii="Times" w:hAnsi="Times" w:cs="Times"/>
+          <w:sz w:val="24"/>
+          <w:szCs w:val="24"/>
+        </w:rPr>
+        <w:t xml:space="preserve"> </w:t>
       </w:r>
     </w:p>
     <w:p>
       <w:pPr>
         <w:rPr>
           <w:rFonts w:ascii="Times" w:hAnsi="Times" w:cs="Times"/>
-          <w:sz w:val="22"/>
+          <w:sz w:val="24"/>
+          <w:szCs w:val="24"/>
         </w:rPr>
       </w:pPr>
       <w:r>
         <w:rPr>
           <w:rFonts w:ascii="Times" w:hAnsi="Times" w:cs="Times" w:hint="eastAsia"/>
-          <w:sz w:val="22"/>
+          <w:sz w:val="24"/>
+          <w:szCs w:val="24"/>
         </w:rPr>
         <w:t>A</w:t>
       </w:r>
-      <w:bookmarkStart w:id="0" w:name="_GoBack"/>
-      <w:bookmarkEnd w:id="0"/>
-      <w:r>
-        <w:rPr>
-          <w:rFonts w:ascii="Times" w:hAnsi="Times" w:cs="Times"/>
-          <w:sz w:val="22"/>
-        </w:rPr>
-        <w:t>t the third year of college, I decided to attend the graduate school in the United States to further my education. I worked for this goal and received several admissions at the spring of my last year in college. However, because of the unfavorable financial condition, I had to postpone the enrollment date for one year. Instead of attending a graduate school, I decided to work for one or two years to save money for my graduate education and gain working experience at the same time.</w:t>
+      <w:r>
+        <w:rPr>
+          <w:rFonts w:ascii="Times" w:hAnsi="Times" w:cs="Times"/>
+          <w:sz w:val="24"/>
+          <w:szCs w:val="24"/>
+        </w:rPr>
+        <w:t xml:space="preserve">t </w:t>
+      </w:r>
+      <w:r>
+        <w:rPr>
+          <w:rFonts w:ascii="Times" w:hAnsi="Times" w:cs="Times" w:hint="eastAsia"/>
+          <w:sz w:val="24"/>
+          <w:szCs w:val="24"/>
+        </w:rPr>
+        <w:t xml:space="preserve">my senior </w:t>
+      </w:r>
+      <w:r>
+        <w:rPr>
+          <w:rFonts w:ascii="Times" w:hAnsi="Times" w:cs="Times"/>
+          <w:sz w:val="24"/>
+          <w:szCs w:val="24"/>
+        </w:rPr>
+        <w:t>year, I decided</w:t>
+      </w:r>
+      <w:r>
+        <w:rPr>
+          <w:rFonts w:ascii="Times" w:hAnsi="Times" w:cs="Times" w:hint="eastAsia"/>
+          <w:sz w:val="24"/>
+          <w:szCs w:val="24"/>
+        </w:rPr>
+        <w:t>, headstrong,</w:t>
+      </w:r>
+      <w:r>
+        <w:rPr>
+          <w:rFonts w:ascii="Times" w:hAnsi="Times" w:cs="Times"/>
+          <w:sz w:val="24"/>
+          <w:szCs w:val="24"/>
+        </w:rPr>
+        <w:t xml:space="preserve"> to attend the graduate school in the United States to </w:t>
+      </w:r>
+      <w:r>
+        <w:rPr>
+          <w:rFonts w:ascii="Times" w:hAnsi="Times" w:cs="Times" w:hint="eastAsia"/>
+          <w:sz w:val="24"/>
+          <w:szCs w:val="24"/>
+        </w:rPr>
+        <w:t>follow my interests</w:t>
+      </w:r>
+      <w:r>
+        <w:rPr>
+          <w:rFonts w:ascii="Times" w:hAnsi="Times" w:cs="Times"/>
+          <w:sz w:val="24"/>
+          <w:szCs w:val="24"/>
+        </w:rPr>
+        <w:t xml:space="preserve">. I worked for this goal and received several admissions. However, because of the unfavorable financial condition, I had to postpone the enrollment date for one year. </w:t>
+      </w:r>
+      <w:r>
+        <w:rPr>
+          <w:rFonts w:ascii="Times" w:hAnsi="Times" w:cs="Times" w:hint="eastAsia"/>
+          <w:sz w:val="24"/>
+          <w:szCs w:val="24"/>
+        </w:rPr>
+        <w:t xml:space="preserve">Being an </w:t>
+      </w:r>
+      <w:r>
+        <w:rPr>
+          <w:rFonts w:ascii="Times" w:hAnsi="Times" w:cs="Times"/>
+          <w:sz w:val="24"/>
+          <w:szCs w:val="24"/>
+        </w:rPr>
+        <w:t>optimist</w:t>
+      </w:r>
+      <w:r>
+        <w:rPr>
+          <w:rFonts w:ascii="Times" w:hAnsi="Times" w:cs="Times" w:hint="eastAsia"/>
+          <w:sz w:val="24"/>
+          <w:szCs w:val="24"/>
+        </w:rPr>
+        <w:t xml:space="preserve">, this setback did not discourage me. </w:t>
+      </w:r>
+      <w:r>
+        <w:rPr>
+          <w:rFonts w:ascii="Times" w:hAnsi="Times" w:cs="Times"/>
+          <w:sz w:val="24"/>
+          <w:szCs w:val="24"/>
+        </w:rPr>
+        <w:t xml:space="preserve">Instead of attending a graduate school, I </w:t>
+      </w:r>
+      <w:r>
+        <w:rPr>
+          <w:rFonts w:ascii="Times" w:hAnsi="Times" w:cs="Times" w:hint="eastAsia"/>
+          <w:sz w:val="24"/>
+          <w:szCs w:val="24"/>
+        </w:rPr>
+        <w:t>opted</w:t>
+      </w:r>
+      <w:r>
+        <w:rPr>
+          <w:rFonts w:ascii="Times" w:hAnsi="Times" w:cs="Times" w:hint="eastAsia"/>
+          <w:sz w:val="24"/>
+          <w:szCs w:val="24"/>
+        </w:rPr>
+        <w:t xml:space="preserve"> to go </w:t>
+      </w:r>
+      <w:r>
+        <w:rPr>
+          <w:rFonts w:ascii="Times" w:hAnsi="Times" w:cs="Times"/>
+          <w:sz w:val="24"/>
+          <w:szCs w:val="24"/>
+        </w:rPr>
+        <w:t xml:space="preserve">to </w:t>
+      </w:r>
+      <w:r>
+        <w:rPr>
+          <w:rFonts w:ascii="Times" w:hAnsi="Times" w:cs="Times" w:hint="eastAsia"/>
+          <w:sz w:val="24"/>
+          <w:szCs w:val="24"/>
+        </w:rPr>
+        <w:t>the industry</w:t>
+      </w:r>
+      <w:r>
+        <w:rPr>
+          <w:rFonts w:ascii="Times" w:hAnsi="Times" w:cs="Times" w:hint="eastAsia"/>
+          <w:sz w:val="24"/>
+          <w:szCs w:val="24"/>
+        </w:rPr>
+        <w:t>.</w:t>
+      </w:r>
+      <w:r>
+        <w:rPr>
+          <w:rFonts w:ascii="Times" w:hAnsi="Times" w:cs="Times" w:hint="eastAsia"/>
+          <w:sz w:val="24"/>
+          <w:szCs w:val="24"/>
+        </w:rPr>
+        <w:t xml:space="preserve"> </w:t>
+      </w:r>
+      <w:r>
+        <w:rPr>
+          <w:rFonts w:ascii="Times" w:hAnsi="Times" w:cs="Times" w:hint="eastAsia"/>
+          <w:sz w:val="24"/>
+          <w:szCs w:val="24"/>
+        </w:rPr>
+        <w:t>O</w:t>
+      </w:r>
+      <w:r>
+        <w:rPr>
+          <w:rFonts w:ascii="Times" w:hAnsi="Times" w:cs="Times"/>
+          <w:sz w:val="24"/>
+          <w:szCs w:val="24"/>
+        </w:rPr>
+        <w:t>ne or two years</w:t>
+      </w:r>
+      <w:r>
+        <w:rPr>
+          <w:rFonts w:ascii="Times" w:hAnsi="Times" w:cs="Times" w:hint="eastAsia"/>
+          <w:sz w:val="24"/>
+          <w:szCs w:val="24"/>
+        </w:rPr>
+        <w:t xml:space="preserve">, I reasoned, would afford me </w:t>
+      </w:r>
+      <w:r>
+        <w:rPr>
+          <w:rFonts w:ascii="Times" w:hAnsi="Times" w:cs="Times" w:hint="eastAsia"/>
+          <w:sz w:val="24"/>
+          <w:szCs w:val="24"/>
+        </w:rPr>
+        <w:t xml:space="preserve">the time to </w:t>
+      </w:r>
+      <w:r>
+        <w:rPr>
+          <w:rFonts w:ascii="Times" w:hAnsi="Times" w:cs="Times"/>
+          <w:sz w:val="24"/>
+          <w:szCs w:val="24"/>
+        </w:rPr>
+        <w:t>gain working experience</w:t>
+      </w:r>
+      <w:r>
+        <w:rPr>
+          <w:rFonts w:ascii="Times" w:hAnsi="Times" w:cs="Times" w:hint="eastAsia"/>
+          <w:sz w:val="24"/>
+          <w:szCs w:val="24"/>
+        </w:rPr>
+        <w:t>, as well as some perspective</w:t>
+      </w:r>
+      <w:r>
+        <w:rPr>
+          <w:rFonts w:ascii="Times" w:hAnsi="Times" w:cs="Times" w:hint="eastAsia"/>
+          <w:sz w:val="24"/>
+          <w:szCs w:val="24"/>
+        </w:rPr>
+        <w:t xml:space="preserve"> </w:t>
+      </w:r>
+      <w:r>
+        <w:rPr>
+          <w:rFonts w:ascii="Times" w:hAnsi="Times" w:cs="Times" w:hint="eastAsia"/>
+          <w:sz w:val="24"/>
+          <w:szCs w:val="24"/>
+        </w:rPr>
+        <w:t>of my field.</w:t>
       </w:r>
     </w:p>
     <w:p>
       <w:pPr>
         <w:rPr>
           <w:rFonts w:ascii="Times" w:hAnsi="Times" w:cs="Times"/>
-          <w:sz w:val="22"/>
+          <w:sz w:val="24"/>
+          <w:szCs w:val="24"/>
         </w:rPr>
       </w:pPr>
       <w:r>
         <w:rPr>
           <w:rFonts w:ascii="Times" w:hAnsi="Times" w:cs="Times"/>
-          <w:sz w:val="22"/>
-        </w:rPr>
-        <w:t xml:space="preserve">After exciting and encouraging job hunting, I seized a chance to work in a foreign country. I won a place in a Korean IT company which takes the lead in mobile multimedia solutions. Without knowing what a big change I will go through in the following years, I started my life in Seoul, South Korea. It was quite challenging for a college graduate to work and live in a foreign country all by himself. These two years were eventful and it helped me to further develop my capabilities. At work, I extensively developed my programming and communication skills to handle complex tasks which often involved many people. Out of work, I practiced my leadership as a leader and manager of an armature soccer team of twenty members. </w:t>
+          <w:sz w:val="24"/>
+          <w:szCs w:val="24"/>
+        </w:rPr>
+        <w:t xml:space="preserve">After exciting and encouraging job hunting, I seized a chance to work in a foreign country. I won </w:t>
+      </w:r>
+      <w:r>
+        <w:rPr>
+          <w:rFonts w:ascii="Times" w:hAnsi="Times" w:cs="Times" w:hint="eastAsia"/>
+          <w:sz w:val="24"/>
+          <w:szCs w:val="24"/>
+        </w:rPr>
+        <w:t>an offer from</w:t>
+      </w:r>
+      <w:r>
+        <w:rPr>
+          <w:rFonts w:ascii="Times" w:hAnsi="Times" w:cs="Times"/>
+          <w:sz w:val="24"/>
+          <w:szCs w:val="24"/>
+        </w:rPr>
+        <w:t xml:space="preserve"> a Korean IT company which takes the lead in mobile multimedia solutions. Without knowing what a big change I will go through in the following years, I started my life </w:t>
+      </w:r>
+      <w:r>
+        <w:rPr>
+          <w:rFonts w:ascii="Times" w:hAnsi="Times" w:cs="Times" w:hint="eastAsia"/>
+          <w:sz w:val="24"/>
+          <w:szCs w:val="24"/>
+        </w:rPr>
+        <w:t xml:space="preserve">as a software engineer </w:t>
+      </w:r>
+      <w:r>
+        <w:rPr>
+          <w:rFonts w:ascii="Times" w:hAnsi="Times" w:cs="Times"/>
+          <w:sz w:val="24"/>
+          <w:szCs w:val="24"/>
+        </w:rPr>
+        <w:t xml:space="preserve">in Seoul, South Korea. It was quite challenging for a college graduate to work and live in a foreign country all by himself. These two years were eventful and it helped me to further develop my capabilities. At work, I extensively developed my programming and communication skills to handle complex tasks which often involved many people. Out of work, I practiced my leadership as a leader and manager of an armature soccer </w:t>
+      </w:r>
+      <w:r>
+        <w:rPr>
+          <w:rFonts w:ascii="Times" w:hAnsi="Times" w:cs="Times" w:hint="eastAsia"/>
+          <w:sz w:val="24"/>
+          <w:szCs w:val="24"/>
+        </w:rPr>
+        <w:lastRenderedPageBreak/>
+        <w:t>club</w:t>
+      </w:r>
+      <w:r>
+        <w:rPr>
+          <w:rFonts w:ascii="Times" w:hAnsi="Times" w:cs="Times"/>
+          <w:sz w:val="24"/>
+          <w:szCs w:val="24"/>
+        </w:rPr>
+        <w:t xml:space="preserve"> of twenty members. </w:t>
       </w:r>
     </w:p>
     <w:p>
       <w:pPr>
         <w:rPr>
           <w:rFonts w:ascii="Times" w:hAnsi="Times" w:cs="Times"/>
-          <w:sz w:val="22"/>
+          <w:sz w:val="24"/>
+          <w:szCs w:val="24"/>
         </w:rPr>
       </w:pPr>
       <w:r>
         <w:rPr>
           <w:rFonts w:ascii="Times" w:hAnsi="Times" w:cs="Times"/>
-          <w:sz w:val="22"/>
-        </w:rPr>
-        <w:t>However, slowly I realized though I like the job and life here, this is not what I envisioned of myself, simply put, not the ones that I genuinely love and willing to spend my future life for. The career that I dreamed about was working as a research engineer working on next-generation technologies and products in a leading IT company. To achieve this career goal, a further education is a must. Furthermore, as the first generation in my family to receive the college education, I understand how education changes the life of a man and his family. I witnessed the hardships, especially economical, that my honest and hard-working parents had to go through. They grew up in a society where opportunities of higher education were extremely rare. If they could have received college education, they could have lived a totally better life. This familial factor is also a strong drive for my pursuit of further education.</w:t>
+          <w:sz w:val="24"/>
+          <w:szCs w:val="24"/>
+        </w:rPr>
+        <w:t xml:space="preserve">However, slowly I realized though I like the job and life here, </w:t>
+      </w:r>
+      <w:r>
+        <w:rPr>
+          <w:rFonts w:ascii="Times" w:hAnsi="Times" w:cs="Times" w:hint="eastAsia"/>
+          <w:sz w:val="24"/>
+          <w:szCs w:val="24"/>
+        </w:rPr>
+        <w:t>it</w:t>
+      </w:r>
+      <w:r>
+        <w:rPr>
+          <w:rFonts w:ascii="Times" w:hAnsi="Times" w:cs="Times"/>
+          <w:sz w:val="24"/>
+          <w:szCs w:val="24"/>
+        </w:rPr>
+        <w:t xml:space="preserve"> is not what I envisioned of myself, simply put, not the </w:t>
+      </w:r>
+      <w:r>
+        <w:rPr>
+          <w:rFonts w:ascii="Times" w:hAnsi="Times" w:cs="Times" w:hint="eastAsia"/>
+          <w:sz w:val="24"/>
+          <w:szCs w:val="24"/>
+        </w:rPr>
+        <w:t>something</w:t>
+      </w:r>
+      <w:r>
+        <w:rPr>
+          <w:rFonts w:ascii="Times" w:hAnsi="Times" w:cs="Times"/>
+          <w:sz w:val="24"/>
+          <w:szCs w:val="24"/>
+        </w:rPr>
+        <w:t xml:space="preserve"> that I genuinely love and willing to spend my future life for. The career that I </w:t>
+      </w:r>
+      <w:r>
+        <w:rPr>
+          <w:rFonts w:ascii="Times" w:hAnsi="Times" w:cs="Times" w:hint="eastAsia"/>
+          <w:sz w:val="24"/>
+          <w:szCs w:val="24"/>
+        </w:rPr>
+        <w:t xml:space="preserve">am dreaming </w:t>
+      </w:r>
+      <w:r>
+        <w:rPr>
+          <w:rFonts w:ascii="Times" w:hAnsi="Times" w:cs="Times"/>
+          <w:sz w:val="24"/>
+          <w:szCs w:val="24"/>
+        </w:rPr>
+        <w:t xml:space="preserve">about </w:t>
+      </w:r>
+      <w:r>
+        <w:rPr>
+          <w:rFonts w:ascii="Times" w:hAnsi="Times" w:cs="Times" w:hint="eastAsia"/>
+          <w:sz w:val="24"/>
+          <w:szCs w:val="24"/>
+        </w:rPr>
+        <w:t xml:space="preserve">is </w:t>
+      </w:r>
+      <w:r>
+        <w:rPr>
+          <w:rFonts w:ascii="Times" w:hAnsi="Times" w:cs="Times"/>
+          <w:sz w:val="24"/>
+          <w:szCs w:val="24"/>
+        </w:rPr>
+        <w:t xml:space="preserve">a research engineer working on next-generation technologies and products in a leading IT company. To achieve this career goal, a </w:t>
+      </w:r>
+      <w:r>
+        <w:rPr>
+          <w:rFonts w:ascii="Times" w:hAnsi="Times" w:cs="Times" w:hint="eastAsia"/>
+          <w:sz w:val="24"/>
+          <w:szCs w:val="24"/>
+        </w:rPr>
+        <w:t xml:space="preserve">graduate </w:t>
+      </w:r>
+      <w:r>
+        <w:rPr>
+          <w:rFonts w:ascii="Times" w:hAnsi="Times" w:cs="Times"/>
+          <w:sz w:val="24"/>
+          <w:szCs w:val="24"/>
+        </w:rPr>
+        <w:t xml:space="preserve">education is a must. Furthermore, as the first generation in my family to receive the college education, I understand how education </w:t>
+      </w:r>
+      <w:r>
+        <w:rPr>
+          <w:rFonts w:ascii="Times" w:hAnsi="Times" w:cs="Times" w:hint="eastAsia"/>
+          <w:sz w:val="24"/>
+          <w:szCs w:val="24"/>
+        </w:rPr>
+        <w:t>positively affect</w:t>
+      </w:r>
+      <w:r>
+        <w:rPr>
+          <w:rFonts w:ascii="Times" w:hAnsi="Times" w:cs="Times" w:hint="eastAsia"/>
+          <w:sz w:val="24"/>
+          <w:szCs w:val="24"/>
+        </w:rPr>
+        <w:t>s</w:t>
+      </w:r>
+      <w:r>
+        <w:rPr>
+          <w:rFonts w:ascii="Times" w:hAnsi="Times" w:cs="Times" w:hint="eastAsia"/>
+          <w:sz w:val="24"/>
+          <w:szCs w:val="24"/>
+        </w:rPr>
+        <w:t xml:space="preserve"> </w:t>
+      </w:r>
+      <w:r>
+        <w:rPr>
+          <w:rFonts w:ascii="Times" w:hAnsi="Times" w:cs="Times"/>
+          <w:sz w:val="24"/>
+          <w:szCs w:val="24"/>
+        </w:rPr>
+        <w:t xml:space="preserve">the life of a man and his family. </w:t>
+      </w:r>
+      <w:r>
+        <w:rPr>
+          <w:rFonts w:ascii="Times" w:hAnsi="Times" w:cs="Times" w:hint="eastAsia"/>
+          <w:sz w:val="24"/>
+          <w:szCs w:val="24"/>
+        </w:rPr>
+        <w:t>Witnessing the hardships</w:t>
+      </w:r>
+      <w:r>
+        <w:rPr>
+          <w:rFonts w:ascii="Times" w:hAnsi="Times" w:cs="Times"/>
+          <w:sz w:val="24"/>
+          <w:szCs w:val="24"/>
+        </w:rPr>
+        <w:t xml:space="preserve">, especially economical, that my honest and hard-working parents had </w:t>
+      </w:r>
+      <w:r>
+        <w:rPr>
+          <w:rFonts w:ascii="Times" w:hAnsi="Times" w:cs="Times" w:hint="eastAsia"/>
+          <w:sz w:val="24"/>
+          <w:szCs w:val="24"/>
+        </w:rPr>
+        <w:t xml:space="preserve">to go </w:t>
+      </w:r>
+      <w:r>
+        <w:rPr>
+          <w:rFonts w:ascii="Times" w:hAnsi="Times" w:cs="Times"/>
+          <w:sz w:val="24"/>
+          <w:szCs w:val="24"/>
+        </w:rPr>
+        <w:t>through</w:t>
+      </w:r>
+      <w:r>
+        <w:rPr>
+          <w:rFonts w:ascii="Times" w:hAnsi="Times" w:cs="Times" w:hint="eastAsia"/>
+          <w:sz w:val="24"/>
+          <w:szCs w:val="24"/>
+        </w:rPr>
+        <w:t xml:space="preserve">, I always </w:t>
+      </w:r>
+      <w:r>
+        <w:rPr>
+          <w:rFonts w:ascii="Times" w:hAnsi="Times" w:cs="Times" w:hint="eastAsia"/>
+          <w:sz w:val="24"/>
+          <w:szCs w:val="24"/>
+        </w:rPr>
+        <w:t>cherished</w:t>
+      </w:r>
+      <w:r>
+        <w:rPr>
+          <w:rFonts w:ascii="Times" w:hAnsi="Times" w:cs="Times" w:hint="eastAsia"/>
+          <w:sz w:val="24"/>
+          <w:szCs w:val="24"/>
+        </w:rPr>
+        <w:t xml:space="preserve"> the</w:t>
+      </w:r>
+      <w:r>
+        <w:rPr>
+          <w:rFonts w:ascii="Times" w:hAnsi="Times" w:cs="Times" w:hint="eastAsia"/>
+          <w:sz w:val="24"/>
+          <w:szCs w:val="24"/>
+        </w:rPr>
+        <w:t xml:space="preserve"> </w:t>
+      </w:r>
+      <w:r>
+        <w:rPr>
+          <w:rFonts w:ascii="Times" w:hAnsi="Times" w:cs="Times"/>
+          <w:sz w:val="24"/>
+          <w:szCs w:val="24"/>
+        </w:rPr>
+        <w:t>opportunity</w:t>
+      </w:r>
+      <w:r>
+        <w:rPr>
+          <w:rFonts w:ascii="Times" w:hAnsi="Times" w:cs="Times" w:hint="eastAsia"/>
+          <w:sz w:val="24"/>
+          <w:szCs w:val="24"/>
+        </w:rPr>
+        <w:t xml:space="preserve"> of college education I was </w:t>
+      </w:r>
+      <w:r>
+        <w:rPr>
+          <w:rFonts w:ascii="Times" w:hAnsi="Times" w:cs="Times" w:hint="eastAsia"/>
+          <w:sz w:val="24"/>
+          <w:szCs w:val="24"/>
+        </w:rPr>
+        <w:t>given</w:t>
+      </w:r>
+      <w:r>
+        <w:rPr>
+          <w:rFonts w:ascii="Times" w:hAnsi="Times" w:cs="Times"/>
+          <w:sz w:val="24"/>
+          <w:szCs w:val="24"/>
+        </w:rPr>
+        <w:t xml:space="preserve">. </w:t>
+      </w:r>
+      <w:r>
+        <w:rPr>
+          <w:rFonts w:ascii="Times" w:hAnsi="Times" w:cs="Times" w:hint="eastAsia"/>
+          <w:sz w:val="24"/>
+          <w:szCs w:val="24"/>
+        </w:rPr>
+        <w:t xml:space="preserve">My parents grew </w:t>
+      </w:r>
+      <w:r>
+        <w:rPr>
+          <w:rFonts w:ascii="Times" w:hAnsi="Times" w:cs="Times"/>
+          <w:sz w:val="24"/>
+          <w:szCs w:val="24"/>
+        </w:rPr>
+        <w:t xml:space="preserve">up in a society where opportunities of higher education were extremely rare. If they could have received college education, </w:t>
+      </w:r>
+      <w:r>
+        <w:rPr>
+          <w:rFonts w:ascii="Times" w:hAnsi="Times" w:cs="Times" w:hint="eastAsia"/>
+          <w:sz w:val="24"/>
+          <w:szCs w:val="24"/>
+        </w:rPr>
+        <w:t xml:space="preserve">I would argue, </w:t>
+      </w:r>
+      <w:r>
+        <w:rPr>
+          <w:rFonts w:ascii="Times" w:hAnsi="Times" w:cs="Times"/>
+          <w:sz w:val="24"/>
+          <w:szCs w:val="24"/>
+        </w:rPr>
+        <w:t xml:space="preserve">they could have lived a totally better life. This familial factor is also a </w:t>
+      </w:r>
+      <w:r>
+        <w:rPr>
+          <w:rFonts w:ascii="Times" w:hAnsi="Times" w:cs="Times" w:hint="eastAsia"/>
+          <w:sz w:val="24"/>
+          <w:szCs w:val="24"/>
+        </w:rPr>
+        <w:t>powerful</w:t>
+      </w:r>
+      <w:r>
+        <w:rPr>
+          <w:rFonts w:ascii="Times" w:hAnsi="Times" w:cs="Times"/>
+          <w:sz w:val="24"/>
+          <w:szCs w:val="24"/>
+        </w:rPr>
+        <w:t xml:space="preserve"> drive for my pursuit of further education.</w:t>
       </w:r>
     </w:p>
     <w:p>
       <w:pPr>
         <w:rPr>
           <w:rFonts w:ascii="Times" w:hAnsi="Times" w:cs="Times"/>
-          <w:sz w:val="22"/>
+          <w:sz w:val="24"/>
+          <w:szCs w:val="24"/>
         </w:rPr>
       </w:pPr>
       <w:r>
         <w:rPr>
           <w:rFonts w:ascii="Times" w:hAnsi="Times" w:cs="Times"/>
-          <w:sz w:val="22"/>
-        </w:rPr>
-        <w:lastRenderedPageBreak/>
-        <w:t>My career goal and familiar factors indicates that I need to pursue graduate education and my academic background and working experience have prepared me for the graduate education. I am eager to purse a graduate education in UC Santa Cruz. Though no one could foretell the future, I believe that when looking back this important decision in my forties, I would be proud of myself since it would prove to be a right one.</w:t>
+          <w:sz w:val="24"/>
+          <w:szCs w:val="24"/>
+        </w:rPr>
+        <w:t xml:space="preserve">My career goal and familiar factors </w:t>
+      </w:r>
+      <w:r>
+        <w:rPr>
+          <w:rFonts w:ascii="Times" w:hAnsi="Times" w:cs="Times" w:hint="eastAsia"/>
+          <w:sz w:val="24"/>
+          <w:szCs w:val="24"/>
+        </w:rPr>
+        <w:t xml:space="preserve">are </w:t>
+      </w:r>
+      <w:r>
+        <w:rPr>
+          <w:rFonts w:ascii="Times" w:hAnsi="Times" w:cs="Times" w:hint="eastAsia"/>
+          <w:sz w:val="24"/>
+          <w:szCs w:val="24"/>
+        </w:rPr>
+        <w:t>driv</w:t>
+      </w:r>
+      <w:r>
+        <w:rPr>
+          <w:rFonts w:ascii="Times" w:hAnsi="Times" w:cs="Times" w:hint="eastAsia"/>
+          <w:sz w:val="24"/>
+          <w:szCs w:val="24"/>
+        </w:rPr>
+        <w:t>ing</w:t>
+      </w:r>
+      <w:r>
+        <w:rPr>
+          <w:rFonts w:ascii="Times" w:hAnsi="Times" w:cs="Times" w:hint="eastAsia"/>
+          <w:sz w:val="24"/>
+          <w:szCs w:val="24"/>
+        </w:rPr>
+        <w:t xml:space="preserve"> me </w:t>
+      </w:r>
+      <w:r>
+        <w:rPr>
+          <w:rFonts w:ascii="Times" w:hAnsi="Times" w:cs="Times"/>
+          <w:sz w:val="24"/>
+          <w:szCs w:val="24"/>
+        </w:rPr>
+        <w:t>toward</w:t>
+      </w:r>
+      <w:r>
+        <w:rPr>
+          <w:rFonts w:ascii="Times" w:hAnsi="Times" w:cs="Times" w:hint="eastAsia"/>
+          <w:sz w:val="24"/>
+          <w:szCs w:val="24"/>
+        </w:rPr>
+        <w:t xml:space="preserve">, </w:t>
+      </w:r>
+      <w:r>
+        <w:rPr>
+          <w:rFonts w:ascii="Times" w:hAnsi="Times" w:cs="Times"/>
+          <w:sz w:val="24"/>
+          <w:szCs w:val="24"/>
+        </w:rPr>
+        <w:t xml:space="preserve">and my academic background and working experience have prepared me for the graduate education. </w:t>
+      </w:r>
+      <w:r>
+        <w:rPr>
+          <w:rFonts w:ascii="Times" w:hAnsi="Times" w:cs="Times" w:hint="eastAsia"/>
+          <w:sz w:val="24"/>
+          <w:szCs w:val="24"/>
+        </w:rPr>
+        <w:t xml:space="preserve">Moreover, </w:t>
+      </w:r>
+      <w:r>
+        <w:rPr>
+          <w:rFonts w:ascii="Times" w:hAnsi="Times" w:cs="Times"/>
+          <w:sz w:val="24"/>
+          <w:szCs w:val="24"/>
+        </w:rPr>
+        <w:t>I</w:t>
+      </w:r>
+      <w:r>
+        <w:rPr>
+          <w:rFonts w:ascii="Times" w:hAnsi="Times" w:cs="Times" w:hint="eastAsia"/>
+          <w:sz w:val="24"/>
+          <w:szCs w:val="24"/>
+        </w:rPr>
+        <w:t xml:space="preserve"> have a </w:t>
+      </w:r>
+      <w:r>
+        <w:rPr>
+          <w:rFonts w:ascii="Times" w:hAnsi="Times" w:cs="Times"/>
+          <w:sz w:val="24"/>
+          <w:szCs w:val="24"/>
+        </w:rPr>
+        <w:t>passion</w:t>
+      </w:r>
+      <w:r>
+        <w:rPr>
+          <w:rFonts w:ascii="Times" w:hAnsi="Times" w:cs="Times" w:hint="eastAsia"/>
+          <w:sz w:val="24"/>
+          <w:szCs w:val="24"/>
+        </w:rPr>
+        <w:t xml:space="preserve"> </w:t>
+      </w:r>
+      <w:r>
+        <w:rPr>
+          <w:rFonts w:ascii="Times" w:hAnsi="Times" w:cs="Times"/>
+          <w:sz w:val="24"/>
+          <w:szCs w:val="24"/>
+        </w:rPr>
+        <w:t xml:space="preserve">to </w:t>
+      </w:r>
+      <w:r>
+        <w:rPr>
+          <w:rFonts w:ascii="Times" w:hAnsi="Times" w:cs="Times" w:hint="eastAsia"/>
+          <w:sz w:val="24"/>
+          <w:szCs w:val="24"/>
+        </w:rPr>
+        <w:t xml:space="preserve">undertake </w:t>
+      </w:r>
+      <w:r>
+        <w:rPr>
+          <w:rFonts w:ascii="Times" w:hAnsi="Times" w:cs="Times" w:hint="eastAsia"/>
+          <w:sz w:val="24"/>
+          <w:szCs w:val="24"/>
+        </w:rPr>
+        <w:t>the</w:t>
+      </w:r>
+      <w:r>
+        <w:rPr>
+          <w:rFonts w:ascii="Times" w:hAnsi="Times" w:cs="Times"/>
+          <w:sz w:val="24"/>
+          <w:szCs w:val="24"/>
+        </w:rPr>
+        <w:t xml:space="preserve"> graduate education. Though no one could foretell the future, I believe that when looking back this important decision in my forties, I would be proud of myself since it would prove to be a </w:t>
+      </w:r>
+      <w:r>
+        <w:rPr>
+          <w:rFonts w:ascii="Times" w:hAnsi="Times" w:cs="Times" w:hint="eastAsia"/>
+          <w:sz w:val="24"/>
+          <w:szCs w:val="24"/>
+        </w:rPr>
+        <w:t>wise</w:t>
+      </w:r>
+      <w:r>
+        <w:rPr>
+          <w:rFonts w:ascii="Times" w:hAnsi="Times" w:cs="Times"/>
+          <w:sz w:val="24"/>
+          <w:szCs w:val="24"/>
+        </w:rPr>
+        <w:t xml:space="preserve"> one.</w:t>
       </w:r>
     </w:p>
     <w:sectPr>
-      <w:headerReference w:type="default" r:id="rId7"/>
+      <w:headerReference w:type="even" r:id="rId7"/>
+      <w:headerReference w:type="default" r:id="rId8"/>
+      <w:footerReference w:type="even" r:id="rId9"/>
+      <w:footerReference w:type="default" r:id="rId10"/>
+      <w:headerReference w:type="first" r:id="rId11"/>
+      <w:footerReference w:type="first" r:id="rId12"/>
       <w:pgSz w:w="11906" w:h="16838"/>
       <w:pgMar w:top="1701" w:right="1440" w:bottom="1440" w:left="1440" w:header="851" w:footer="992" w:gutter="0"/>
       <w:cols w:space="425"/>
@@ -181,6 +1631,51 @@
 </w:endnotes>
 </file>
 
+<file path=word/footer1.xml><?xml version="1.0" encoding="utf-8"?>
+<w:ftr xmlns:wpc="http://schemas.microsoft.com/office/word/2010/wordprocessingCanvas" xmlns:mc="http://schemas.openxmlformats.org/markup-compatibility/2006" xmlns:o="urn:schemas-microsoft-com:office:office" xmlns:r="http://schemas.openxmlformats.org/officeDocument/2006/relationships" xmlns:m="http://schemas.openxmlformats.org/officeDocument/2006/math" xmlns:v="urn:schemas-microsoft-com:vml" xmlns:wp14="http://schemas.microsoft.com/office/word/2010/wordprocessingDrawing" xmlns:wp="http://schemas.openxmlformats.org/drawingml/2006/wordprocessingDrawing" xmlns:w10="urn:schemas-microsoft-com:office:word" xmlns:w="http://schemas.openxmlformats.org/wordprocessingml/2006/main" xmlns:w14="http://schemas.microsoft.com/office/word/2010/wordml" xmlns:wpg="http://schemas.microsoft.com/office/word/2010/wordprocessingGroup" xmlns:wpi="http://schemas.microsoft.com/office/word/2010/wordprocessingInk" xmlns:wne="http://schemas.microsoft.com/office/word/2006/wordml" xmlns:wps="http://schemas.microsoft.com/office/word/2010/wordprocessingShape" mc:Ignorable="w14 wp14">
+  <w:p>
+    <w:pPr>
+      <w:pStyle w:val="Footer"/>
+    </w:pPr>
+  </w:p>
+</w:ftr>
+</file>
+
+<file path=word/footer2.xml><?xml version="1.0" encoding="utf-8"?>
+<w:ftr xmlns:wpc="http://schemas.microsoft.com/office/word/2010/wordprocessingCanvas" xmlns:mc="http://schemas.openxmlformats.org/markup-compatibility/2006" xmlns:o="urn:schemas-microsoft-com:office:office" xmlns:r="http://schemas.openxmlformats.org/officeDocument/2006/relationships" xmlns:m="http://schemas.openxmlformats.org/officeDocument/2006/math" xmlns:v="urn:schemas-microsoft-com:vml" xmlns:wp14="http://schemas.microsoft.com/office/word/2010/wordprocessingDrawing" xmlns:wp="http://schemas.openxmlformats.org/drawingml/2006/wordprocessingDrawing" xmlns:w10="urn:schemas-microsoft-com:office:word" xmlns:w="http://schemas.openxmlformats.org/wordprocessingml/2006/main" xmlns:w14="http://schemas.microsoft.com/office/word/2010/wordml" xmlns:wpg="http://schemas.microsoft.com/office/word/2010/wordprocessingGroup" xmlns:wpi="http://schemas.microsoft.com/office/word/2010/wordprocessingInk" xmlns:wne="http://schemas.microsoft.com/office/word/2006/wordml" xmlns:wps="http://schemas.microsoft.com/office/word/2010/wordprocessingShape" mc:Ignorable="w14 wp14">
+  <w:p>
+    <w:pPr>
+      <w:pStyle w:val="Header"/>
+      <w:jc w:val="center"/>
+    </w:pPr>
+    <w:r>
+      <w:rPr>
+        <w:rFonts w:hint="eastAsia"/>
+      </w:rPr>
+      <w:t xml:space="preserve">Personal History Statement of Zheyu </w:t>
+    </w:r>
+    <w:r>
+      <w:rPr>
+        <w:rFonts w:hint="eastAsia"/>
+      </w:rPr>
+      <w:t>Jin</w:t>
+    </w:r>
+    <w:bookmarkStart w:id="0" w:name="_GoBack"/>
+    <w:bookmarkEnd w:id="0"/>
+  </w:p>
+</w:ftr>
+</file>
+
+<file path=word/footer3.xml><?xml version="1.0" encoding="utf-8"?>
+<w:ftr xmlns:wpc="http://schemas.microsoft.com/office/word/2010/wordprocessingCanvas" xmlns:mc="http://schemas.openxmlformats.org/markup-compatibility/2006" xmlns:o="urn:schemas-microsoft-com:office:office" xmlns:r="http://schemas.openxmlformats.org/officeDocument/2006/relationships" xmlns:m="http://schemas.openxmlformats.org/officeDocument/2006/math" xmlns:v="urn:schemas-microsoft-com:vml" xmlns:wp14="http://schemas.microsoft.com/office/word/2010/wordprocessingDrawing" xmlns:wp="http://schemas.openxmlformats.org/drawingml/2006/wordprocessingDrawing" xmlns:w10="urn:schemas-microsoft-com:office:word" xmlns:w="http://schemas.openxmlformats.org/wordprocessingml/2006/main" xmlns:w14="http://schemas.microsoft.com/office/word/2010/wordml" xmlns:wpg="http://schemas.microsoft.com/office/word/2010/wordprocessingGroup" xmlns:wpi="http://schemas.microsoft.com/office/word/2010/wordprocessingInk" xmlns:wne="http://schemas.microsoft.com/office/word/2006/wordml" xmlns:wps="http://schemas.microsoft.com/office/word/2010/wordprocessingShape" mc:Ignorable="w14 wp14">
+  <w:p>
+    <w:pPr>
+      <w:pStyle w:val="Footer"/>
+    </w:pPr>
+  </w:p>
+</w:ftr>
+</file>
+
 <file path=word/footnotes.xml><?xml version="1.0" encoding="utf-8"?>
 <w:footnotes xmlns:wpc="http://schemas.microsoft.com/office/word/2010/wordprocessingCanvas" xmlns:mc="http://schemas.openxmlformats.org/markup-compatibility/2006" xmlns:o="urn:schemas-microsoft-com:office:office" xmlns:r="http://schemas.openxmlformats.org/officeDocument/2006/relationships" xmlns:m="http://schemas.openxmlformats.org/officeDocument/2006/math" xmlns:v="urn:schemas-microsoft-com:vml" xmlns:wp14="http://schemas.microsoft.com/office/word/2010/wordprocessingDrawing" xmlns:wp="http://schemas.openxmlformats.org/drawingml/2006/wordprocessingDrawing" xmlns:w10="urn:schemas-microsoft-com:office:word" xmlns:w="http://schemas.openxmlformats.org/wordprocessingml/2006/main" xmlns:w14="http://schemas.microsoft.com/office/word/2010/wordml" xmlns:wpg="http://schemas.microsoft.com/office/word/2010/wordprocessingGroup" xmlns:wpi="http://schemas.microsoft.com/office/word/2010/wordprocessingInk" xmlns:wne="http://schemas.microsoft.com/office/word/2006/wordml" xmlns:wps="http://schemas.microsoft.com/office/word/2010/wordprocessingShape" mc:Ignorable="w14 wp14">
   <w:footnote w:type="separator" w:id="-1">
@@ -210,15 +1705,41 @@
 <w:hdr xmlns:wpc="http://schemas.microsoft.com/office/word/2010/wordprocessingCanvas" xmlns:mc="http://schemas.openxmlformats.org/markup-compatibility/2006" xmlns:o="urn:schemas-microsoft-com:office:office" xmlns:r="http://schemas.openxmlformats.org/officeDocument/2006/relationships" xmlns:m="http://schemas.openxmlformats.org/officeDocument/2006/math" xmlns:v="urn:schemas-microsoft-com:vml" xmlns:wp14="http://schemas.microsoft.com/office/word/2010/wordprocessingDrawing" xmlns:wp="http://schemas.openxmlformats.org/drawingml/2006/wordprocessingDrawing" xmlns:w10="urn:schemas-microsoft-com:office:word" xmlns:w="http://schemas.openxmlformats.org/wordprocessingml/2006/main" xmlns:w14="http://schemas.microsoft.com/office/word/2010/wordml" xmlns:wpg="http://schemas.microsoft.com/office/word/2010/wordprocessingGroup" xmlns:wpi="http://schemas.microsoft.com/office/word/2010/wordprocessingInk" xmlns:wne="http://schemas.microsoft.com/office/word/2006/wordml" xmlns:wps="http://schemas.microsoft.com/office/word/2010/wordprocessingShape" mc:Ignorable="w14 wp14">
   <w:p>
     <w:pPr>
-      <w:pStyle w:val="a3"/>
+      <w:pStyle w:val="Header"/>
+    </w:pPr>
+  </w:p>
+</w:hdr>
+</file>
+
+<file path=word/header2.xml><?xml version="1.0" encoding="utf-8"?>
+<w:hdr xmlns:wpc="http://schemas.microsoft.com/office/word/2010/wordprocessingCanvas" xmlns:mc="http://schemas.openxmlformats.org/markup-compatibility/2006" xmlns:o="urn:schemas-microsoft-com:office:office" xmlns:r="http://schemas.openxmlformats.org/officeDocument/2006/relationships" xmlns:m="http://schemas.openxmlformats.org/officeDocument/2006/math" xmlns:v="urn:schemas-microsoft-com:vml" xmlns:wp14="http://schemas.microsoft.com/office/word/2010/wordprocessingDrawing" xmlns:wp="http://schemas.openxmlformats.org/drawingml/2006/wordprocessingDrawing" xmlns:w10="urn:schemas-microsoft-com:office:word" xmlns:w="http://schemas.openxmlformats.org/wordprocessingml/2006/main" xmlns:w14="http://schemas.microsoft.com/office/word/2010/wordml" xmlns:wpg="http://schemas.microsoft.com/office/word/2010/wordprocessingGroup" xmlns:wpi="http://schemas.microsoft.com/office/word/2010/wordprocessingInk" xmlns:wne="http://schemas.microsoft.com/office/word/2006/wordml" xmlns:wps="http://schemas.microsoft.com/office/word/2010/wordprocessingShape" mc:Ignorable="w14 wp14">
+  <w:p>
+    <w:pPr>
+      <w:pStyle w:val="Header"/>
       <w:jc w:val="center"/>
     </w:pPr>
     <w:r>
       <w:rPr>
         <w:rFonts w:hint="eastAsia"/>
       </w:rPr>
-      <w:t>Zheyu Jin, Personal History Statement</w:t>
+      <w:t>Personal History Statement</w:t>
     </w:r>
+    <w:r>
+      <w:rPr>
+        <w:rFonts w:hint="eastAsia"/>
+      </w:rPr>
+      <w:t xml:space="preserve"> of Zheyu Jin</w:t>
+    </w:r>
+  </w:p>
+</w:hdr>
+</file>
+
+<file path=word/header3.xml><?xml version="1.0" encoding="utf-8"?>
+<w:hdr xmlns:wpc="http://schemas.microsoft.com/office/word/2010/wordprocessingCanvas" xmlns:mc="http://schemas.openxmlformats.org/markup-compatibility/2006" xmlns:o="urn:schemas-microsoft-com:office:office" xmlns:r="http://schemas.openxmlformats.org/officeDocument/2006/relationships" xmlns:m="http://schemas.openxmlformats.org/officeDocument/2006/math" xmlns:v="urn:schemas-microsoft-com:vml" xmlns:wp14="http://schemas.microsoft.com/office/word/2010/wordprocessingDrawing" xmlns:wp="http://schemas.openxmlformats.org/drawingml/2006/wordprocessingDrawing" xmlns:w10="urn:schemas-microsoft-com:office:word" xmlns:w="http://schemas.openxmlformats.org/wordprocessingml/2006/main" xmlns:w14="http://schemas.microsoft.com/office/word/2010/wordml" xmlns:wpg="http://schemas.microsoft.com/office/word/2010/wordprocessingGroup" xmlns:wpi="http://schemas.microsoft.com/office/word/2010/wordprocessingInk" xmlns:wne="http://schemas.microsoft.com/office/word/2006/wordml" xmlns:wps="http://schemas.microsoft.com/office/word/2010/wordprocessingShape" mc:Ignorable="w14 wp14">
+  <w:p>
+    <w:pPr>
+      <w:pStyle w:val="Header"/>
+    </w:pPr>
   </w:p>
 </w:hdr>
 </file>
@@ -380,7 +1901,7 @@
     <w:lsdException w:name="Bibliography" w:uiPriority="37"/>
     <w:lsdException w:name="TOC Heading" w:uiPriority="39" w:qFormat="1"/>
   </w:latentStyles>
-  <w:style w:type="paragraph" w:default="1" w:styleId="a">
+  <w:style w:type="paragraph" w:default="1" w:styleId="Normal">
     <w:name w:val="Normal"/>
     <w:qFormat/>
     <w:pPr>
@@ -390,11 +1911,11 @@
       <w:autoSpaceDN w:val="0"/>
     </w:pPr>
   </w:style>
-  <w:style w:type="paragraph" w:styleId="1">
+  <w:style w:type="paragraph" w:styleId="Heading1">
     <w:name w:val="heading 1"/>
-    <w:basedOn w:val="a"/>
-    <w:next w:val="a"/>
-    <w:link w:val="1Char"/>
+    <w:basedOn w:val="Normal"/>
+    <w:next w:val="Normal"/>
+    <w:link w:val="Heading1Char"/>
     <w:uiPriority w:val="9"/>
     <w:qFormat/>
     <w:rsid w:val="005B56FB"/>
@@ -408,13 +1929,13 @@
       <w:szCs w:val="28"/>
     </w:rPr>
   </w:style>
-  <w:style w:type="character" w:default="1" w:styleId="a0">
+  <w:style w:type="character" w:default="1" w:styleId="DefaultParagraphFont">
     <w:name w:val="Default Paragraph Font"/>
     <w:uiPriority w:val="1"/>
     <w:semiHidden/>
     <w:unhideWhenUsed/>
   </w:style>
-  <w:style w:type="table" w:default="1" w:styleId="a1">
+  <w:style w:type="table" w:default="1" w:styleId="TableNormal">
     <w:name w:val="Normal Table"/>
     <w:uiPriority w:val="99"/>
     <w:semiHidden/>
@@ -429,16 +1950,16 @@
       </w:tblCellMar>
     </w:tblPr>
   </w:style>
-  <w:style w:type="numbering" w:default="1" w:styleId="a2">
+  <w:style w:type="numbering" w:default="1" w:styleId="NoList">
     <w:name w:val="No List"/>
     <w:uiPriority w:val="99"/>
     <w:semiHidden/>
     <w:unhideWhenUsed/>
   </w:style>
-  <w:style w:type="paragraph" w:styleId="a3">
+  <w:style w:type="paragraph" w:styleId="Header">
     <w:name w:val="header"/>
-    <w:basedOn w:val="a"/>
-    <w:link w:val="Char"/>
+    <w:basedOn w:val="Normal"/>
+    <w:link w:val="HeaderChar"/>
     <w:uiPriority w:val="99"/>
     <w:unhideWhenUsed/>
     <w:rsid w:val="005B56FB"/>
@@ -450,17 +1971,17 @@
       <w:snapToGrid w:val="0"/>
     </w:pPr>
   </w:style>
-  <w:style w:type="character" w:customStyle="1" w:styleId="Char">
-    <w:name w:val="머리글 Char"/>
-    <w:basedOn w:val="a0"/>
-    <w:link w:val="a3"/>
+  <w:style w:type="character" w:customStyle="1" w:styleId="HeaderChar">
+    <w:name w:val="Header Char"/>
+    <w:basedOn w:val="DefaultParagraphFont"/>
+    <w:link w:val="Header"/>
     <w:uiPriority w:val="99"/>
     <w:rsid w:val="005B56FB"/>
   </w:style>
-  <w:style w:type="paragraph" w:styleId="a4">
+  <w:style w:type="paragraph" w:styleId="Footer">
     <w:name w:val="footer"/>
-    <w:basedOn w:val="a"/>
-    <w:link w:val="Char0"/>
+    <w:basedOn w:val="Normal"/>
+    <w:link w:val="FooterChar"/>
     <w:uiPriority w:val="99"/>
     <w:unhideWhenUsed/>
     <w:rsid w:val="005B56FB"/>
@@ -472,17 +1993,17 @@
       <w:snapToGrid w:val="0"/>
     </w:pPr>
   </w:style>
-  <w:style w:type="character" w:customStyle="1" w:styleId="Char0">
-    <w:name w:val="바닥글 Char"/>
-    <w:basedOn w:val="a0"/>
-    <w:link w:val="a4"/>
+  <w:style w:type="character" w:customStyle="1" w:styleId="FooterChar">
+    <w:name w:val="Footer Char"/>
+    <w:basedOn w:val="DefaultParagraphFont"/>
+    <w:link w:val="Footer"/>
     <w:uiPriority w:val="99"/>
     <w:rsid w:val="005B56FB"/>
   </w:style>
-  <w:style w:type="character" w:customStyle="1" w:styleId="1Char">
-    <w:name w:val="제목 1 Char"/>
-    <w:basedOn w:val="a0"/>
-    <w:link w:val="1"/>
+  <w:style w:type="character" w:customStyle="1" w:styleId="Heading1Char">
+    <w:name w:val="Heading 1 Char"/>
+    <w:basedOn w:val="DefaultParagraphFont"/>
+    <w:link w:val="Heading1"/>
     <w:uiPriority w:val="9"/>
     <w:rsid w:val="005B56FB"/>
     <w:rPr>
@@ -491,7 +2012,7 @@
       <w:szCs w:val="28"/>
     </w:rPr>
   </w:style>
-  <w:style w:type="paragraph" w:styleId="a5">
+  <w:style w:type="paragraph" w:styleId="NoSpacing">
     <w:name w:val="No Spacing"/>
     <w:uiPriority w:val="1"/>
     <w:qFormat/>
@@ -664,7 +2185,7 @@
     <w:lsdException w:name="Bibliography" w:uiPriority="37"/>
     <w:lsdException w:name="TOC Heading" w:uiPriority="39" w:qFormat="1"/>
   </w:latentStyles>
-  <w:style w:type="paragraph" w:default="1" w:styleId="a">
+  <w:style w:type="paragraph" w:default="1" w:styleId="Normal">
     <w:name w:val="Normal"/>
     <w:qFormat/>
     <w:pPr>
@@ -674,11 +2195,11 @@
       <w:autoSpaceDN w:val="0"/>
     </w:pPr>
   </w:style>
-  <w:style w:type="paragraph" w:styleId="1">
+  <w:style w:type="paragraph" w:styleId="Heading1">
     <w:name w:val="heading 1"/>
-    <w:basedOn w:val="a"/>
-    <w:next w:val="a"/>
-    <w:link w:val="1Char"/>
+    <w:basedOn w:val="Normal"/>
+    <w:next w:val="Normal"/>
+    <w:link w:val="Heading1Char"/>
     <w:uiPriority w:val="9"/>
     <w:qFormat/>
     <w:rsid w:val="005B56FB"/>
@@ -692,13 +2213,13 @@
       <w:szCs w:val="28"/>
     </w:rPr>
   </w:style>
-  <w:style w:type="character" w:default="1" w:styleId="a0">
+  <w:style w:type="character" w:default="1" w:styleId="DefaultParagraphFont">
     <w:name w:val="Default Paragraph Font"/>
     <w:uiPriority w:val="1"/>
     <w:semiHidden/>
     <w:unhideWhenUsed/>
   </w:style>
-  <w:style w:type="table" w:default="1" w:styleId="a1">
+  <w:style w:type="table" w:default="1" w:styleId="TableNormal">
     <w:name w:val="Normal Table"/>
     <w:uiPriority w:val="99"/>
     <w:semiHidden/>
@@ -713,16 +2234,16 @@
       </w:tblCellMar>
     </w:tblPr>
   </w:style>
-  <w:style w:type="numbering" w:default="1" w:styleId="a2">
+  <w:style w:type="numbering" w:default="1" w:styleId="NoList">
     <w:name w:val="No List"/>
     <w:uiPriority w:val="99"/>
     <w:semiHidden/>
     <w:unhideWhenUsed/>
   </w:style>
-  <w:style w:type="paragraph" w:styleId="a3">
+  <w:style w:type="paragraph" w:styleId="Header">
     <w:name w:val="header"/>
-    <w:basedOn w:val="a"/>
-    <w:link w:val="Char"/>
+    <w:basedOn w:val="Normal"/>
+    <w:link w:val="HeaderChar"/>
     <w:uiPriority w:val="99"/>
     <w:unhideWhenUsed/>
     <w:rsid w:val="005B56FB"/>
@@ -734,17 +2255,17 @@
       <w:snapToGrid w:val="0"/>
     </w:pPr>
   </w:style>
-  <w:style w:type="character" w:customStyle="1" w:styleId="Char">
-    <w:name w:val="머리글 Char"/>
-    <w:basedOn w:val="a0"/>
-    <w:link w:val="a3"/>
+  <w:style w:type="character" w:customStyle="1" w:styleId="HeaderChar">
+    <w:name w:val="Header Char"/>
+    <w:basedOn w:val="DefaultParagraphFont"/>
+    <w:link w:val="Header"/>
     <w:uiPriority w:val="99"/>
     <w:rsid w:val="005B56FB"/>
   </w:style>
-  <w:style w:type="paragraph" w:styleId="a4">
+  <w:style w:type="paragraph" w:styleId="Footer">
     <w:name w:val="footer"/>
-    <w:basedOn w:val="a"/>
-    <w:link w:val="Char0"/>
+    <w:basedOn w:val="Normal"/>
+    <w:link w:val="FooterChar"/>
     <w:uiPriority w:val="99"/>
     <w:unhideWhenUsed/>
     <w:rsid w:val="005B56FB"/>
@@ -756,17 +2277,17 @@
       <w:snapToGrid w:val="0"/>
     </w:pPr>
   </w:style>
-  <w:style w:type="character" w:customStyle="1" w:styleId="Char0">
-    <w:name w:val="바닥글 Char"/>
-    <w:basedOn w:val="a0"/>
-    <w:link w:val="a4"/>
+  <w:style w:type="character" w:customStyle="1" w:styleId="FooterChar">
+    <w:name w:val="Footer Char"/>
+    <w:basedOn w:val="DefaultParagraphFont"/>
+    <w:link w:val="Footer"/>
     <w:uiPriority w:val="99"/>
     <w:rsid w:val="005B56FB"/>
   </w:style>
-  <w:style w:type="character" w:customStyle="1" w:styleId="1Char">
-    <w:name w:val="제목 1 Char"/>
-    <w:basedOn w:val="a0"/>
-    <w:link w:val="1"/>
+  <w:style w:type="character" w:customStyle="1" w:styleId="Heading1Char">
+    <w:name w:val="Heading 1 Char"/>
+    <w:basedOn w:val="DefaultParagraphFont"/>
+    <w:link w:val="Heading1"/>
     <w:uiPriority w:val="9"/>
     <w:rsid w:val="005B56FB"/>
     <w:rPr>
@@ -775,7 +2296,7 @@
       <w:szCs w:val="28"/>
     </w:rPr>
   </w:style>
-  <w:style w:type="paragraph" w:styleId="a5">
+  <w:style w:type="paragraph" w:styleId="NoSpacing">
     <w:name w:val="No Spacing"/>
     <w:uiPriority w:val="1"/>
     <w:qFormat/>
@@ -799,7 +2320,7 @@
         <a:sysClr val="windowText" lastClr="000000"/>
       </a:dk1>
       <a:lt1>
-        <a:sysClr val="window" lastClr="CCE8CF"/>
+        <a:sysClr val="window" lastClr="FFFFFF"/>
       </a:lt1>
       <a:dk2>
         <a:srgbClr val="1F497D"/>

--- a/f_santa/personal history statement_v2.docx
+++ b/f_santa/personal history statement_v2.docx
@@ -16,7 +16,23 @@
           <w:sz w:val="24"/>
           <w:szCs w:val="24"/>
         </w:rPr>
-        <w:t xml:space="preserve">My interests in computer </w:t>
+        <w:t>My</w:t>
+      </w:r>
+      <w:r>
+        <w:rPr>
+          <w:rFonts w:ascii="Times" w:hAnsi="Times" w:cs="Times" w:hint="eastAsia"/>
+          <w:sz w:val="24"/>
+          <w:szCs w:val="24"/>
+        </w:rPr>
+        <w:t xml:space="preserve"> first impression of </w:t>
+      </w:r>
+      <w:r>
+        <w:rPr>
+          <w:rFonts w:ascii="Times" w:hAnsi="Times" w:cs="Times"/>
+          <w:sz w:val="24"/>
+          <w:szCs w:val="24"/>
+        </w:rPr>
+        <w:t xml:space="preserve">computer </w:t>
       </w:r>
       <w:r>
         <w:rPr>
@@ -200,11 +216,29 @@
           <w:sz w:val="24"/>
           <w:szCs w:val="24"/>
         </w:rPr>
-        <w:t>ed a map editor of a game (Star</w:t>
-      </w:r>
-      <w:r>
-        <w:rPr>
-          <w:rFonts w:ascii="Times" w:hAnsi="Times" w:cs="Times" w:hint="eastAsia"/>
+        <w:t xml:space="preserve">ed a map editor of a game </w:t>
+      </w:r>
+      <w:r>
+        <w:rPr>
+          <w:rFonts w:ascii="Times" w:hAnsi="Times" w:cs="Times" w:hint="eastAsia"/>
+          <w:sz w:val="24"/>
+          <w:szCs w:val="24"/>
+        </w:rPr>
+        <w:t xml:space="preserve">named </w:t>
+      </w:r>
+      <w:r>
+        <w:rPr>
+          <w:rFonts w:ascii="Times" w:hAnsi="Times" w:cs="Times"/>
+          <w:i/>
+          <w:sz w:val="24"/>
+          <w:szCs w:val="24"/>
+        </w:rPr>
+        <w:t>Star</w:t>
+      </w:r>
+      <w:r>
+        <w:rPr>
+          <w:rFonts w:ascii="Times" w:hAnsi="Times" w:cs="Times" w:hint="eastAsia"/>
+          <w:i/>
           <w:sz w:val="24"/>
           <w:szCs w:val="24"/>
         </w:rPr>
@@ -213,10 +247,19 @@
       <w:r>
         <w:rPr>
           <w:rFonts w:ascii="Times" w:hAnsi="Times" w:cs="Times"/>
-          <w:sz w:val="24"/>
-          <w:szCs w:val="24"/>
-        </w:rPr>
-        <w:t xml:space="preserve">raft) and saw a complex tool with multiple leveled menu and </w:t>
+          <w:i/>
+          <w:sz w:val="24"/>
+          <w:szCs w:val="24"/>
+        </w:rPr>
+        <w:t>raft</w:t>
+      </w:r>
+      <w:r>
+        <w:rPr>
+          <w:rFonts w:ascii="Times" w:hAnsi="Times" w:cs="Times"/>
+          <w:sz w:val="24"/>
+          <w:szCs w:val="24"/>
+        </w:rPr>
+        <w:t xml:space="preserve"> and saw a complex tool with multiple leveled menu and </w:t>
       </w:r>
       <w:r>
         <w:rPr>
@@ -386,7 +429,23 @@
           <w:sz w:val="24"/>
           <w:szCs w:val="24"/>
         </w:rPr>
-        <w:t xml:space="preserve">Since my ethnic group is Korean-Chinese, a minority in China, the beginning year of my university life presented me with </w:t>
+        <w:t xml:space="preserve">Since my ethnic group is Korean-Chinese, a minority </w:t>
+      </w:r>
+      <w:r>
+        <w:rPr>
+          <w:rFonts w:ascii="Times" w:hAnsi="Times" w:cs="Times" w:hint="eastAsia"/>
+          <w:sz w:val="24"/>
+          <w:szCs w:val="24"/>
+        </w:rPr>
+        <w:t xml:space="preserve">group </w:t>
+      </w:r>
+      <w:r>
+        <w:rPr>
+          <w:rFonts w:ascii="Times" w:hAnsi="Times" w:cs="Times"/>
+          <w:sz w:val="24"/>
+          <w:szCs w:val="24"/>
+        </w:rPr>
+        <w:t xml:space="preserve">in China, the beginning year of my university life presented me with </w:t>
       </w:r>
       <w:r>
         <w:rPr>
@@ -1136,15 +1195,23 @@
           <w:sz w:val="24"/>
           <w:szCs w:val="24"/>
         </w:rPr>
-        <w:t xml:space="preserve">in Seoul, South Korea. It was quite challenging for a college graduate to work and live in a foreign country all by himself. These two years were eventful and it helped me to further develop my capabilities. At work, I extensively developed my programming and communication skills to handle complex tasks which often involved many people. Out of work, I practiced my leadership as a leader and manager of an armature soccer </w:t>
-      </w:r>
-      <w:r>
-        <w:rPr>
-          <w:rFonts w:ascii="Times" w:hAnsi="Times" w:cs="Times" w:hint="eastAsia"/>
+        <w:t xml:space="preserve">in Seoul, South Korea. It was quite challenging for a college graduate to work and live in a foreign country all by himself. These two years were eventful and it helped me to further develop my capabilities. At work, I extensively developed my programming and communication skills to handle complex tasks which often involved many </w:t>
+      </w:r>
+      <w:r>
+        <w:rPr>
+          <w:rFonts w:ascii="Times" w:hAnsi="Times" w:cs="Times"/>
           <w:sz w:val="24"/>
           <w:szCs w:val="24"/>
         </w:rPr>
         <w:lastRenderedPageBreak/>
+        <w:t xml:space="preserve">people. Out of work, I practiced my leadership as a leader and manager of an armature soccer </w:t>
+      </w:r>
+      <w:r>
+        <w:rPr>
+          <w:rFonts w:ascii="Times" w:hAnsi="Times" w:cs="Times" w:hint="eastAsia"/>
+          <w:sz w:val="24"/>
+          <w:szCs w:val="24"/>
+        </w:rPr>
         <w:t>club</w:t>
       </w:r>
       <w:r>
@@ -1443,7 +1510,25 @@
           <w:sz w:val="24"/>
           <w:szCs w:val="24"/>
         </w:rPr>
-        <w:t xml:space="preserve">My career goal and familiar factors </w:t>
+        <w:t>My career goal and familia</w:t>
+      </w:r>
+      <w:r>
+        <w:rPr>
+          <w:rFonts w:ascii="Times" w:hAnsi="Times" w:cs="Times" w:hint="eastAsia"/>
+          <w:sz w:val="24"/>
+          <w:szCs w:val="24"/>
+        </w:rPr>
+        <w:t>l</w:t>
+      </w:r>
+      <w:bookmarkStart w:id="0" w:name="_GoBack"/>
+      <w:bookmarkEnd w:id="0"/>
+      <w:r>
+        <w:rPr>
+          <w:rFonts w:ascii="Times" w:hAnsi="Times" w:cs="Times"/>
+          <w:sz w:val="24"/>
+          <w:szCs w:val="24"/>
+        </w:rPr>
+        <w:t xml:space="preserve"> factors </w:t>
       </w:r>
       <w:r>
         <w:rPr>
@@ -1591,12 +1676,8 @@
       </w:r>
     </w:p>
     <w:sectPr>
-      <w:headerReference w:type="even" r:id="rId7"/>
-      <w:headerReference w:type="default" r:id="rId8"/>
-      <w:footerReference w:type="even" r:id="rId9"/>
-      <w:footerReference w:type="default" r:id="rId10"/>
-      <w:headerReference w:type="first" r:id="rId11"/>
-      <w:footerReference w:type="first" r:id="rId12"/>
+      <w:headerReference w:type="default" r:id="rId7"/>
+      <w:footerReference w:type="default" r:id="rId8"/>
       <w:pgSz w:w="11906" w:h="16838"/>
       <w:pgMar w:top="1701" w:right="1440" w:bottom="1440" w:left="1440" w:header="851" w:footer="992" w:gutter="0"/>
       <w:cols w:space="425"/>
@@ -1635,43 +1716,15 @@
 <w:ftr xmlns:wpc="http://schemas.microsoft.com/office/word/2010/wordprocessingCanvas" xmlns:mc="http://schemas.openxmlformats.org/markup-compatibility/2006" xmlns:o="urn:schemas-microsoft-com:office:office" xmlns:r="http://schemas.openxmlformats.org/officeDocument/2006/relationships" xmlns:m="http://schemas.openxmlformats.org/officeDocument/2006/math" xmlns:v="urn:schemas-microsoft-com:vml" xmlns:wp14="http://schemas.microsoft.com/office/word/2010/wordprocessingDrawing" xmlns:wp="http://schemas.openxmlformats.org/drawingml/2006/wordprocessingDrawing" xmlns:w10="urn:schemas-microsoft-com:office:word" xmlns:w="http://schemas.openxmlformats.org/wordprocessingml/2006/main" xmlns:w14="http://schemas.microsoft.com/office/word/2010/wordml" xmlns:wpg="http://schemas.microsoft.com/office/word/2010/wordprocessingGroup" xmlns:wpi="http://schemas.microsoft.com/office/word/2010/wordprocessingInk" xmlns:wne="http://schemas.microsoft.com/office/word/2006/wordml" xmlns:wps="http://schemas.microsoft.com/office/word/2010/wordprocessingShape" mc:Ignorable="w14 wp14">
   <w:p>
     <w:pPr>
-      <w:pStyle w:val="Footer"/>
-    </w:pPr>
-  </w:p>
-</w:ftr>
-</file>
-
-<file path=word/footer2.xml><?xml version="1.0" encoding="utf-8"?>
-<w:ftr xmlns:wpc="http://schemas.microsoft.com/office/word/2010/wordprocessingCanvas" xmlns:mc="http://schemas.openxmlformats.org/markup-compatibility/2006" xmlns:o="urn:schemas-microsoft-com:office:office" xmlns:r="http://schemas.openxmlformats.org/officeDocument/2006/relationships" xmlns:m="http://schemas.openxmlformats.org/officeDocument/2006/math" xmlns:v="urn:schemas-microsoft-com:vml" xmlns:wp14="http://schemas.microsoft.com/office/word/2010/wordprocessingDrawing" xmlns:wp="http://schemas.openxmlformats.org/drawingml/2006/wordprocessingDrawing" xmlns:w10="urn:schemas-microsoft-com:office:word" xmlns:w="http://schemas.openxmlformats.org/wordprocessingml/2006/main" xmlns:w14="http://schemas.microsoft.com/office/word/2010/wordml" xmlns:wpg="http://schemas.microsoft.com/office/word/2010/wordprocessingGroup" xmlns:wpi="http://schemas.microsoft.com/office/word/2010/wordprocessingInk" xmlns:wne="http://schemas.microsoft.com/office/word/2006/wordml" xmlns:wps="http://schemas.microsoft.com/office/word/2010/wordprocessingShape" mc:Ignorable="w14 wp14">
-  <w:p>
-    <w:pPr>
-      <w:pStyle w:val="Header"/>
+      <w:pStyle w:val="a3"/>
       <w:jc w:val="center"/>
     </w:pPr>
     <w:r>
       <w:rPr>
         <w:rFonts w:hint="eastAsia"/>
       </w:rPr>
-      <w:t xml:space="preserve">Personal History Statement of Zheyu </w:t>
+      <w:t>Personal History Statement of Zheyu Jin</w:t>
     </w:r>
-    <w:r>
-      <w:rPr>
-        <w:rFonts w:hint="eastAsia"/>
-      </w:rPr>
-      <w:t>Jin</w:t>
-    </w:r>
-    <w:bookmarkStart w:id="0" w:name="_GoBack"/>
-    <w:bookmarkEnd w:id="0"/>
-  </w:p>
-</w:ftr>
-</file>
-
-<file path=word/footer3.xml><?xml version="1.0" encoding="utf-8"?>
-<w:ftr xmlns:wpc="http://schemas.microsoft.com/office/word/2010/wordprocessingCanvas" xmlns:mc="http://schemas.openxmlformats.org/markup-compatibility/2006" xmlns:o="urn:schemas-microsoft-com:office:office" xmlns:r="http://schemas.openxmlformats.org/officeDocument/2006/relationships" xmlns:m="http://schemas.openxmlformats.org/officeDocument/2006/math" xmlns:v="urn:schemas-microsoft-com:vml" xmlns:wp14="http://schemas.microsoft.com/office/word/2010/wordprocessingDrawing" xmlns:wp="http://schemas.openxmlformats.org/drawingml/2006/wordprocessingDrawing" xmlns:w10="urn:schemas-microsoft-com:office:word" xmlns:w="http://schemas.openxmlformats.org/wordprocessingml/2006/main" xmlns:w14="http://schemas.microsoft.com/office/word/2010/wordml" xmlns:wpg="http://schemas.microsoft.com/office/word/2010/wordprocessingGroup" xmlns:wpi="http://schemas.microsoft.com/office/word/2010/wordprocessingInk" xmlns:wne="http://schemas.microsoft.com/office/word/2006/wordml" xmlns:wps="http://schemas.microsoft.com/office/word/2010/wordprocessingShape" mc:Ignorable="w14 wp14">
-  <w:p>
-    <w:pPr>
-      <w:pStyle w:val="Footer"/>
-    </w:pPr>
   </w:p>
 </w:ftr>
 </file>
@@ -1705,17 +1758,7 @@
 <w:hdr xmlns:wpc="http://schemas.microsoft.com/office/word/2010/wordprocessingCanvas" xmlns:mc="http://schemas.openxmlformats.org/markup-compatibility/2006" xmlns:o="urn:schemas-microsoft-com:office:office" xmlns:r="http://schemas.openxmlformats.org/officeDocument/2006/relationships" xmlns:m="http://schemas.openxmlformats.org/officeDocument/2006/math" xmlns:v="urn:schemas-microsoft-com:vml" xmlns:wp14="http://schemas.microsoft.com/office/word/2010/wordprocessingDrawing" xmlns:wp="http://schemas.openxmlformats.org/drawingml/2006/wordprocessingDrawing" xmlns:w10="urn:schemas-microsoft-com:office:word" xmlns:w="http://schemas.openxmlformats.org/wordprocessingml/2006/main" xmlns:w14="http://schemas.microsoft.com/office/word/2010/wordml" xmlns:wpg="http://schemas.microsoft.com/office/word/2010/wordprocessingGroup" xmlns:wpi="http://schemas.microsoft.com/office/word/2010/wordprocessingInk" xmlns:wne="http://schemas.microsoft.com/office/word/2006/wordml" xmlns:wps="http://schemas.microsoft.com/office/word/2010/wordprocessingShape" mc:Ignorable="w14 wp14">
   <w:p>
     <w:pPr>
-      <w:pStyle w:val="Header"/>
-    </w:pPr>
-  </w:p>
-</w:hdr>
-</file>
-
-<file path=word/header2.xml><?xml version="1.0" encoding="utf-8"?>
-<w:hdr xmlns:wpc="http://schemas.microsoft.com/office/word/2010/wordprocessingCanvas" xmlns:mc="http://schemas.openxmlformats.org/markup-compatibility/2006" xmlns:o="urn:schemas-microsoft-com:office:office" xmlns:r="http://schemas.openxmlformats.org/officeDocument/2006/relationships" xmlns:m="http://schemas.openxmlformats.org/officeDocument/2006/math" xmlns:v="urn:schemas-microsoft-com:vml" xmlns:wp14="http://schemas.microsoft.com/office/word/2010/wordprocessingDrawing" xmlns:wp="http://schemas.openxmlformats.org/drawingml/2006/wordprocessingDrawing" xmlns:w10="urn:schemas-microsoft-com:office:word" xmlns:w="http://schemas.openxmlformats.org/wordprocessingml/2006/main" xmlns:w14="http://schemas.microsoft.com/office/word/2010/wordml" xmlns:wpg="http://schemas.microsoft.com/office/word/2010/wordprocessingGroup" xmlns:wpi="http://schemas.microsoft.com/office/word/2010/wordprocessingInk" xmlns:wne="http://schemas.microsoft.com/office/word/2006/wordml" xmlns:wps="http://schemas.microsoft.com/office/word/2010/wordprocessingShape" mc:Ignorable="w14 wp14">
-  <w:p>
-    <w:pPr>
-      <w:pStyle w:val="Header"/>
+      <w:pStyle w:val="a3"/>
       <w:jc w:val="center"/>
     </w:pPr>
     <w:r>
@@ -1730,16 +1773,6 @@
       </w:rPr>
       <w:t xml:space="preserve"> of Zheyu Jin</w:t>
     </w:r>
-  </w:p>
-</w:hdr>
-</file>
-
-<file path=word/header3.xml><?xml version="1.0" encoding="utf-8"?>
-<w:hdr xmlns:wpc="http://schemas.microsoft.com/office/word/2010/wordprocessingCanvas" xmlns:mc="http://schemas.openxmlformats.org/markup-compatibility/2006" xmlns:o="urn:schemas-microsoft-com:office:office" xmlns:r="http://schemas.openxmlformats.org/officeDocument/2006/relationships" xmlns:m="http://schemas.openxmlformats.org/officeDocument/2006/math" xmlns:v="urn:schemas-microsoft-com:vml" xmlns:wp14="http://schemas.microsoft.com/office/word/2010/wordprocessingDrawing" xmlns:wp="http://schemas.openxmlformats.org/drawingml/2006/wordprocessingDrawing" xmlns:w10="urn:schemas-microsoft-com:office:word" xmlns:w="http://schemas.openxmlformats.org/wordprocessingml/2006/main" xmlns:w14="http://schemas.microsoft.com/office/word/2010/wordml" xmlns:wpg="http://schemas.microsoft.com/office/word/2010/wordprocessingGroup" xmlns:wpi="http://schemas.microsoft.com/office/word/2010/wordprocessingInk" xmlns:wne="http://schemas.microsoft.com/office/word/2006/wordml" xmlns:wps="http://schemas.microsoft.com/office/word/2010/wordprocessingShape" mc:Ignorable="w14 wp14">
-  <w:p>
-    <w:pPr>
-      <w:pStyle w:val="Header"/>
-    </w:pPr>
   </w:p>
 </w:hdr>
 </file>
@@ -1901,7 +1934,7 @@
     <w:lsdException w:name="Bibliography" w:uiPriority="37"/>
     <w:lsdException w:name="TOC Heading" w:uiPriority="39" w:qFormat="1"/>
   </w:latentStyles>
-  <w:style w:type="paragraph" w:default="1" w:styleId="Normal">
+  <w:style w:type="paragraph" w:default="1" w:styleId="a">
     <w:name w:val="Normal"/>
     <w:qFormat/>
     <w:pPr>
@@ -1911,11 +1944,11 @@
       <w:autoSpaceDN w:val="0"/>
     </w:pPr>
   </w:style>
-  <w:style w:type="paragraph" w:styleId="Heading1">
+  <w:style w:type="paragraph" w:styleId="1">
     <w:name w:val="heading 1"/>
-    <w:basedOn w:val="Normal"/>
-    <w:next w:val="Normal"/>
-    <w:link w:val="Heading1Char"/>
+    <w:basedOn w:val="a"/>
+    <w:next w:val="a"/>
+    <w:link w:val="1Char"/>
     <w:uiPriority w:val="9"/>
     <w:qFormat/>
     <w:rsid w:val="005B56FB"/>
@@ -1929,13 +1962,13 @@
       <w:szCs w:val="28"/>
     </w:rPr>
   </w:style>
-  <w:style w:type="character" w:default="1" w:styleId="DefaultParagraphFont">
+  <w:style w:type="character" w:default="1" w:styleId="a0">
     <w:name w:val="Default Paragraph Font"/>
     <w:uiPriority w:val="1"/>
     <w:semiHidden/>
     <w:unhideWhenUsed/>
   </w:style>
-  <w:style w:type="table" w:default="1" w:styleId="TableNormal">
+  <w:style w:type="table" w:default="1" w:styleId="a1">
     <w:name w:val="Normal Table"/>
     <w:uiPriority w:val="99"/>
     <w:semiHidden/>
@@ -1950,16 +1983,16 @@
       </w:tblCellMar>
     </w:tblPr>
   </w:style>
-  <w:style w:type="numbering" w:default="1" w:styleId="NoList">
+  <w:style w:type="numbering" w:default="1" w:styleId="a2">
     <w:name w:val="No List"/>
     <w:uiPriority w:val="99"/>
     <w:semiHidden/>
     <w:unhideWhenUsed/>
   </w:style>
-  <w:style w:type="paragraph" w:styleId="Header">
+  <w:style w:type="paragraph" w:styleId="a3">
     <w:name w:val="header"/>
-    <w:basedOn w:val="Normal"/>
-    <w:link w:val="HeaderChar"/>
+    <w:basedOn w:val="a"/>
+    <w:link w:val="Char"/>
     <w:uiPriority w:val="99"/>
     <w:unhideWhenUsed/>
     <w:rsid w:val="005B56FB"/>
@@ -1971,17 +2004,17 @@
       <w:snapToGrid w:val="0"/>
     </w:pPr>
   </w:style>
-  <w:style w:type="character" w:customStyle="1" w:styleId="HeaderChar">
-    <w:name w:val="Header Char"/>
-    <w:basedOn w:val="DefaultParagraphFont"/>
-    <w:link w:val="Header"/>
+  <w:style w:type="character" w:customStyle="1" w:styleId="Char">
+    <w:name w:val="머리글 Char"/>
+    <w:basedOn w:val="a0"/>
+    <w:link w:val="a3"/>
     <w:uiPriority w:val="99"/>
     <w:rsid w:val="005B56FB"/>
   </w:style>
-  <w:style w:type="paragraph" w:styleId="Footer">
+  <w:style w:type="paragraph" w:styleId="a4">
     <w:name w:val="footer"/>
-    <w:basedOn w:val="Normal"/>
-    <w:link w:val="FooterChar"/>
+    <w:basedOn w:val="a"/>
+    <w:link w:val="Char0"/>
     <w:uiPriority w:val="99"/>
     <w:unhideWhenUsed/>
     <w:rsid w:val="005B56FB"/>
@@ -1993,17 +2026,17 @@
       <w:snapToGrid w:val="0"/>
     </w:pPr>
   </w:style>
-  <w:style w:type="character" w:customStyle="1" w:styleId="FooterChar">
-    <w:name w:val="Footer Char"/>
-    <w:basedOn w:val="DefaultParagraphFont"/>
-    <w:link w:val="Footer"/>
+  <w:style w:type="character" w:customStyle="1" w:styleId="Char0">
+    <w:name w:val="바닥글 Char"/>
+    <w:basedOn w:val="a0"/>
+    <w:link w:val="a4"/>
     <w:uiPriority w:val="99"/>
     <w:rsid w:val="005B56FB"/>
   </w:style>
-  <w:style w:type="character" w:customStyle="1" w:styleId="Heading1Char">
-    <w:name w:val="Heading 1 Char"/>
-    <w:basedOn w:val="DefaultParagraphFont"/>
-    <w:link w:val="Heading1"/>
+  <w:style w:type="character" w:customStyle="1" w:styleId="1Char">
+    <w:name w:val="제목 1 Char"/>
+    <w:basedOn w:val="a0"/>
+    <w:link w:val="1"/>
     <w:uiPriority w:val="9"/>
     <w:rsid w:val="005B56FB"/>
     <w:rPr>
@@ -2012,7 +2045,7 @@
       <w:szCs w:val="28"/>
     </w:rPr>
   </w:style>
-  <w:style w:type="paragraph" w:styleId="NoSpacing">
+  <w:style w:type="paragraph" w:styleId="a5">
     <w:name w:val="No Spacing"/>
     <w:uiPriority w:val="1"/>
     <w:qFormat/>
@@ -2185,7 +2218,7 @@
     <w:lsdException w:name="Bibliography" w:uiPriority="37"/>
     <w:lsdException w:name="TOC Heading" w:uiPriority="39" w:qFormat="1"/>
   </w:latentStyles>
-  <w:style w:type="paragraph" w:default="1" w:styleId="Normal">
+  <w:style w:type="paragraph" w:default="1" w:styleId="a">
     <w:name w:val="Normal"/>
     <w:qFormat/>
     <w:pPr>
@@ -2195,11 +2228,11 @@
       <w:autoSpaceDN w:val="0"/>
     </w:pPr>
   </w:style>
-  <w:style w:type="paragraph" w:styleId="Heading1">
+  <w:style w:type="paragraph" w:styleId="1">
     <w:name w:val="heading 1"/>
-    <w:basedOn w:val="Normal"/>
-    <w:next w:val="Normal"/>
-    <w:link w:val="Heading1Char"/>
+    <w:basedOn w:val="a"/>
+    <w:next w:val="a"/>
+    <w:link w:val="1Char"/>
     <w:uiPriority w:val="9"/>
     <w:qFormat/>
     <w:rsid w:val="005B56FB"/>
@@ -2213,13 +2246,13 @@
       <w:szCs w:val="28"/>
     </w:rPr>
   </w:style>
-  <w:style w:type="character" w:default="1" w:styleId="DefaultParagraphFont">
+  <w:style w:type="character" w:default="1" w:styleId="a0">
     <w:name w:val="Default Paragraph Font"/>
     <w:uiPriority w:val="1"/>
     <w:semiHidden/>
     <w:unhideWhenUsed/>
   </w:style>
-  <w:style w:type="table" w:default="1" w:styleId="TableNormal">
+  <w:style w:type="table" w:default="1" w:styleId="a1">
     <w:name w:val="Normal Table"/>
     <w:uiPriority w:val="99"/>
     <w:semiHidden/>
@@ -2234,16 +2267,16 @@
       </w:tblCellMar>
     </w:tblPr>
   </w:style>
-  <w:style w:type="numbering" w:default="1" w:styleId="NoList">
+  <w:style w:type="numbering" w:default="1" w:styleId="a2">
     <w:name w:val="No List"/>
     <w:uiPriority w:val="99"/>
     <w:semiHidden/>
     <w:unhideWhenUsed/>
   </w:style>
-  <w:style w:type="paragraph" w:styleId="Header">
+  <w:style w:type="paragraph" w:styleId="a3">
     <w:name w:val="header"/>
-    <w:basedOn w:val="Normal"/>
-    <w:link w:val="HeaderChar"/>
+    <w:basedOn w:val="a"/>
+    <w:link w:val="Char"/>
     <w:uiPriority w:val="99"/>
     <w:unhideWhenUsed/>
     <w:rsid w:val="005B56FB"/>
@@ -2255,17 +2288,17 @@
       <w:snapToGrid w:val="0"/>
     </w:pPr>
   </w:style>
-  <w:style w:type="character" w:customStyle="1" w:styleId="HeaderChar">
-    <w:name w:val="Header Char"/>
-    <w:basedOn w:val="DefaultParagraphFont"/>
-    <w:link w:val="Header"/>
+  <w:style w:type="character" w:customStyle="1" w:styleId="Char">
+    <w:name w:val="머리글 Char"/>
+    <w:basedOn w:val="a0"/>
+    <w:link w:val="a3"/>
     <w:uiPriority w:val="99"/>
     <w:rsid w:val="005B56FB"/>
   </w:style>
-  <w:style w:type="paragraph" w:styleId="Footer">
+  <w:style w:type="paragraph" w:styleId="a4">
     <w:name w:val="footer"/>
-    <w:basedOn w:val="Normal"/>
-    <w:link w:val="FooterChar"/>
+    <w:basedOn w:val="a"/>
+    <w:link w:val="Char0"/>
     <w:uiPriority w:val="99"/>
     <w:unhideWhenUsed/>
     <w:rsid w:val="005B56FB"/>
@@ -2277,17 +2310,17 @@
       <w:snapToGrid w:val="0"/>
     </w:pPr>
   </w:style>
-  <w:style w:type="character" w:customStyle="1" w:styleId="FooterChar">
-    <w:name w:val="Footer Char"/>
-    <w:basedOn w:val="DefaultParagraphFont"/>
-    <w:link w:val="Footer"/>
+  <w:style w:type="character" w:customStyle="1" w:styleId="Char0">
+    <w:name w:val="바닥글 Char"/>
+    <w:basedOn w:val="a0"/>
+    <w:link w:val="a4"/>
     <w:uiPriority w:val="99"/>
     <w:rsid w:val="005B56FB"/>
   </w:style>
-  <w:style w:type="character" w:customStyle="1" w:styleId="Heading1Char">
-    <w:name w:val="Heading 1 Char"/>
-    <w:basedOn w:val="DefaultParagraphFont"/>
-    <w:link w:val="Heading1"/>
+  <w:style w:type="character" w:customStyle="1" w:styleId="1Char">
+    <w:name w:val="제목 1 Char"/>
+    <w:basedOn w:val="a0"/>
+    <w:link w:val="1"/>
     <w:uiPriority w:val="9"/>
     <w:rsid w:val="005B56FB"/>
     <w:rPr>
@@ -2296,7 +2329,7 @@
       <w:szCs w:val="28"/>
     </w:rPr>
   </w:style>
-  <w:style w:type="paragraph" w:styleId="NoSpacing">
+  <w:style w:type="paragraph" w:styleId="a5">
     <w:name w:val="No Spacing"/>
     <w:uiPriority w:val="1"/>
     <w:qFormat/>
@@ -2320,7 +2353,7 @@
         <a:sysClr val="windowText" lastClr="000000"/>
       </a:dk1>
       <a:lt1>
-        <a:sysClr val="window" lastClr="FFFFFF"/>
+        <a:sysClr val="window" lastClr="CCE8CF"/>
       </a:lt1>
       <a:dk2>
         <a:srgbClr val="1F497D"/>

--- a/f_santa/personal history statement_v2.docx
+++ b/f_santa/personal history statement_v2.docx
@@ -396,7 +396,17 @@
           <w:sz w:val="24"/>
           <w:szCs w:val="24"/>
         </w:rPr>
-        <w:t xml:space="preserve">majors related to computer. With an excellent performance in the College Entrance Examination, actually 86th place in Jilin Province among 170 thousand peers, soon I </w:t>
+        <w:t>majors related to computer. With an excellent performance in the College Entranc</w:t>
+      </w:r>
+      <w:bookmarkStart w:id="0" w:name="_GoBack"/>
+      <w:bookmarkEnd w:id="0"/>
+      <w:r>
+        <w:rPr>
+          <w:rFonts w:ascii="Times" w:hAnsi="Times" w:cs="Times"/>
+          <w:sz w:val="24"/>
+          <w:szCs w:val="24"/>
+        </w:rPr>
+        <w:t xml:space="preserve">e Examination, actually 86th place in Jilin Province among 170 thousand peers, soon I </w:t>
       </w:r>
       <w:r>
         <w:rPr>
@@ -1520,8 +1530,6 @@
         </w:rPr>
         <w:t>l</w:t>
       </w:r>
-      <w:bookmarkStart w:id="0" w:name="_GoBack"/>
-      <w:bookmarkEnd w:id="0"/>
       <w:r>
         <w:rPr>
           <w:rFonts w:ascii="Times" w:hAnsi="Times" w:cs="Times"/>
@@ -1723,7 +1731,7 @@
       <w:rPr>
         <w:rFonts w:hint="eastAsia"/>
       </w:rPr>
-      <w:t>Personal History Statement of Zheyu Jin</w:t>
+      <w:t>Personal History Statement, Zheyu Jin</w:t>
     </w:r>
   </w:p>
 </w:ftr>
@@ -1771,7 +1779,13 @@
       <w:rPr>
         <w:rFonts w:hint="eastAsia"/>
       </w:rPr>
-      <w:t xml:space="preserve"> of Zheyu Jin</w:t>
+      <w:t>,</w:t>
+    </w:r>
+    <w:r>
+      <w:rPr>
+        <w:rFonts w:hint="eastAsia"/>
+      </w:rPr>
+      <w:t xml:space="preserve"> Zheyu Jin</w:t>
     </w:r>
   </w:p>
 </w:hdr>
